--- a/LAB_3/лаб3.docx
+++ b/LAB_3/лаб3.docx
@@ -286,7 +286,7 @@
           <w:footerReference w:type="default" r:id="rId8"/>
           <w:footerReference w:type="first" r:id="rId9"/>
           <w:pgSz w:w="11906" w:h="16838"/>
-          <w:pgMar w:top="1134" w:right="567" w:bottom="851" w:left="1304" w:header="709" w:footer="709" w:gutter="0"/>
+          <w:pgMar w:top="1134" w:right="850" w:bottom="1134" w:left="1701" w:header="709" w:footer="709" w:gutter="0"/>
           <w:pgNumType w:start="1"/>
           <w:cols w:space="708"/>
           <w:titlePg/>
@@ -533,7 +533,15 @@
           <w:sz w:val="28"/>
           <w:szCs w:val="28"/>
         </w:rPr>
-        <w:t>Минск 2022</w:t>
+        <w:t>Минск 202</w:t>
+      </w:r>
+      <w:r>
+        <w:rPr>
+          <w:rFonts w:ascii="Times New Roman" w:eastAsia="Calibri" w:hAnsi="Times New Roman" w:cs="Times New Roman"/>
+          <w:sz w:val="28"/>
+          <w:szCs w:val="28"/>
+        </w:rPr>
+        <w:t>3</w:t>
       </w:r>
     </w:p>
     <w:p>
@@ -543,7 +551,7 @@
           <w:ilvl w:val="0"/>
           <w:numId w:val="1"/>
         </w:numPr>
-        <w:spacing w:before="240" w:after="120" w:line="240" w:lineRule="auto"/>
+        <w:spacing w:after="0" w:line="240" w:lineRule="auto"/>
         <w:ind w:left="0" w:firstLine="709"/>
         <w:jc w:val="both"/>
         <w:rPr>
@@ -631,6 +639,7 @@
           <w:numId w:val="4"/>
         </w:numPr>
         <w:spacing w:after="0" w:line="240" w:lineRule="auto"/>
+        <w:ind w:left="0"/>
         <w:jc w:val="both"/>
         <w:rPr>
           <w:rFonts w:ascii="Times New Roman" w:hAnsi="Times New Roman" w:cs="Times New Roman"/>
@@ -653,6 +662,7 @@
           <w:numId w:val="4"/>
         </w:numPr>
         <w:spacing w:after="0" w:line="240" w:lineRule="auto"/>
+        <w:ind w:left="0"/>
         <w:jc w:val="both"/>
         <w:rPr>
           <w:rFonts w:ascii="Times New Roman" w:hAnsi="Times New Roman" w:cs="Times New Roman"/>
@@ -675,6 +685,7 @@
           <w:numId w:val="4"/>
         </w:numPr>
         <w:spacing w:after="0" w:line="240" w:lineRule="auto"/>
+        <w:ind w:left="0"/>
         <w:jc w:val="both"/>
         <w:rPr>
           <w:rFonts w:ascii="Times New Roman" w:hAnsi="Times New Roman" w:cs="Times New Roman"/>
@@ -697,6 +708,7 @@
           <w:numId w:val="4"/>
         </w:numPr>
         <w:spacing w:after="0" w:line="240" w:lineRule="auto"/>
+        <w:ind w:left="0"/>
         <w:jc w:val="both"/>
         <w:rPr>
           <w:rFonts w:ascii="Times New Roman" w:hAnsi="Times New Roman" w:cs="Times New Roman"/>
@@ -719,6 +731,7 @@
           <w:numId w:val="4"/>
         </w:numPr>
         <w:spacing w:after="0" w:line="240" w:lineRule="auto"/>
+        <w:ind w:left="0"/>
         <w:jc w:val="both"/>
         <w:rPr>
           <w:rFonts w:ascii="Times New Roman" w:hAnsi="Times New Roman" w:cs="Times New Roman"/>
@@ -741,6 +754,7 @@
           <w:numId w:val="4"/>
         </w:numPr>
         <w:spacing w:after="0" w:line="240" w:lineRule="auto"/>
+        <w:ind w:left="0"/>
         <w:jc w:val="both"/>
         <w:rPr>
           <w:rFonts w:ascii="Times New Roman" w:hAnsi="Times New Roman" w:cs="Times New Roman"/>
@@ -845,8 +859,7 @@
     </w:p>
     <w:p>
       <w:pPr>
-        <w:spacing w:line="259" w:lineRule="auto"/>
-        <w:ind w:firstLine="709"/>
+        <w:spacing w:after="0" w:line="259" w:lineRule="auto"/>
         <w:rPr>
           <w:rFonts w:ascii="Times New Roman" w:hAnsi="Times New Roman" w:cs="Times New Roman"/>
           <w:b/>
@@ -869,7 +882,7 @@
           <w:ilvl w:val="0"/>
           <w:numId w:val="1"/>
         </w:numPr>
-        <w:spacing w:before="240" w:after="120" w:line="240" w:lineRule="auto"/>
+        <w:spacing w:after="0" w:line="240" w:lineRule="auto"/>
         <w:ind w:left="0" w:firstLine="706"/>
         <w:jc w:val="both"/>
         <w:rPr>
@@ -890,7 +903,7 @@
     </w:p>
     <w:p>
       <w:pPr>
-        <w:spacing w:line="259" w:lineRule="auto"/>
+        <w:spacing w:after="0" w:line="259" w:lineRule="auto"/>
         <w:ind w:firstLine="706"/>
         <w:jc w:val="both"/>
         <w:rPr>
@@ -1639,16 +1652,16 @@
           <w:color w:val="000000"/>
           <w:sz w:val="19"/>
           <w:szCs w:val="19"/>
-          <w:lang w:val="en-US" w:eastAsia="ja-JP"/>
-        </w:rPr>
-      </w:pPr>
-      <w:r>
-        <w:rPr>
-          <w:rFonts w:ascii="Cascadia Mono" w:eastAsiaTheme="minorEastAsia" w:hAnsi="Cascadia Mono" w:cs="Cascadia Mono"/>
-          <w:color w:val="000000"/>
-          <w:sz w:val="19"/>
-          <w:szCs w:val="19"/>
-          <w:lang w:val="en-US" w:eastAsia="ja-JP"/>
+          <w:lang w:eastAsia="ja-JP"/>
+        </w:rPr>
+      </w:pPr>
+      <w:r>
+        <w:rPr>
+          <w:rFonts w:ascii="Cascadia Mono" w:eastAsiaTheme="minorEastAsia" w:hAnsi="Cascadia Mono" w:cs="Cascadia Mono"/>
+          <w:color w:val="000000"/>
+          <w:sz w:val="19"/>
+          <w:szCs w:val="19"/>
+          <w:lang w:eastAsia="ja-JP"/>
         </w:rPr>
         <w:t>}</w:t>
       </w:r>
@@ -1658,7 +1671,7 @@
         <w:tabs>
           <w:tab w:val="left" w:pos="1116"/>
         </w:tabs>
-        <w:spacing w:line="259" w:lineRule="auto"/>
+        <w:spacing w:after="0" w:line="259" w:lineRule="auto"/>
         <w:jc w:val="center"/>
         <w:rPr>
           <w:rFonts w:ascii="Times New Roman" w:hAnsi="Times New Roman" w:cs="Times New Roman"/>
@@ -1706,7 +1719,7 @@
     </w:p>
     <w:p>
       <w:pPr>
-        <w:spacing w:line="259" w:lineRule="auto"/>
+        <w:spacing w:after="0" w:line="259" w:lineRule="auto"/>
         <w:jc w:val="both"/>
         <w:rPr>
           <w:rFonts w:ascii="Times New Roman" w:eastAsia="Times New Roman" w:hAnsi="Times New Roman" w:cs="Times New Roman"/>
@@ -1748,7 +1761,7 @@
     </w:p>
     <w:p>
       <w:pPr>
-        <w:spacing w:line="259" w:lineRule="auto"/>
+        <w:spacing w:after="0" w:line="259" w:lineRule="auto"/>
         <w:jc w:val="both"/>
         <w:rPr>
           <w:rFonts w:ascii="Times New Roman" w:eastAsia="Times New Roman" w:hAnsi="Times New Roman" w:cs="Times New Roman"/>
@@ -2249,38 +2262,46 @@
           <w:color w:val="000000"/>
           <w:sz w:val="19"/>
           <w:szCs w:val="19"/>
-          <w:lang w:val="en-US" w:eastAsia="ja-JP"/>
-        </w:rPr>
-      </w:pPr>
-      <w:r>
-        <w:rPr>
-          <w:rFonts w:ascii="Cascadia Mono" w:eastAsiaTheme="minorEastAsia" w:hAnsi="Cascadia Mono" w:cs="Cascadia Mono"/>
-          <w:color w:val="000000"/>
-          <w:sz w:val="19"/>
-          <w:szCs w:val="19"/>
-          <w:lang w:val="en-US" w:eastAsia="ja-JP"/>
-        </w:rPr>
-        <w:t xml:space="preserve">            </w:t>
-      </w:r>
-      <w:proofErr w:type="spellStart"/>
-      <w:r>
-        <w:rPr>
-          <w:rFonts w:ascii="Cascadia Mono" w:eastAsiaTheme="minorEastAsia" w:hAnsi="Cascadia Mono" w:cs="Cascadia Mono"/>
-          <w:color w:val="000000"/>
-          <w:sz w:val="19"/>
-          <w:szCs w:val="19"/>
-          <w:lang w:val="en-US" w:eastAsia="ja-JP"/>
-        </w:rPr>
-        <w:t>Console.Write</w:t>
-      </w:r>
-      <w:proofErr w:type="spellEnd"/>
-      <w:r>
-        <w:rPr>
-          <w:rFonts w:ascii="Cascadia Mono" w:eastAsiaTheme="minorEastAsia" w:hAnsi="Cascadia Mono" w:cs="Cascadia Mono"/>
-          <w:color w:val="000000"/>
-          <w:sz w:val="19"/>
-          <w:szCs w:val="19"/>
-          <w:lang w:val="en-US" w:eastAsia="ja-JP"/>
+          <w:lang w:eastAsia="ja-JP"/>
+        </w:rPr>
+      </w:pPr>
+      <w:r>
+        <w:rPr>
+          <w:rFonts w:ascii="Cascadia Mono" w:eastAsiaTheme="minorEastAsia" w:hAnsi="Cascadia Mono" w:cs="Cascadia Mono"/>
+          <w:color w:val="000000"/>
+          <w:sz w:val="19"/>
+          <w:szCs w:val="19"/>
+          <w:lang w:val="en-US" w:eastAsia="ja-JP"/>
+        </w:rPr>
+        <w:t xml:space="preserve">            Console</w:t>
+      </w:r>
+      <w:r>
+        <w:rPr>
+          <w:rFonts w:ascii="Cascadia Mono" w:eastAsiaTheme="minorEastAsia" w:hAnsi="Cascadia Mono" w:cs="Cascadia Mono"/>
+          <w:color w:val="000000"/>
+          <w:sz w:val="19"/>
+          <w:szCs w:val="19"/>
+          <w:lang w:eastAsia="ja-JP"/>
+        </w:rPr>
+        <w:t>.</w:t>
+      </w:r>
+      <w:r>
+        <w:rPr>
+          <w:rFonts w:ascii="Cascadia Mono" w:eastAsiaTheme="minorEastAsia" w:hAnsi="Cascadia Mono" w:cs="Cascadia Mono"/>
+          <w:color w:val="000000"/>
+          <w:sz w:val="19"/>
+          <w:szCs w:val="19"/>
+          <w:lang w:val="en-US" w:eastAsia="ja-JP"/>
+        </w:rPr>
+        <w:t>Write</w:t>
+      </w:r>
+      <w:r>
+        <w:rPr>
+          <w:rFonts w:ascii="Cascadia Mono" w:eastAsiaTheme="minorEastAsia" w:hAnsi="Cascadia Mono" w:cs="Cascadia Mono"/>
+          <w:color w:val="000000"/>
+          <w:sz w:val="19"/>
+          <w:szCs w:val="19"/>
+          <w:lang w:eastAsia="ja-JP"/>
         </w:rPr>
         <w:t>(</w:t>
       </w:r>
@@ -2290,7 +2311,7 @@
           <w:color w:val="A31515"/>
           <w:sz w:val="19"/>
           <w:szCs w:val="19"/>
-          <w:lang w:val="en-US" w:eastAsia="ja-JP"/>
+          <w:lang w:eastAsia="ja-JP"/>
         </w:rPr>
         <w:t>$"</w:t>
       </w:r>
@@ -2310,7 +2331,7 @@
           <w:color w:val="A31515"/>
           <w:sz w:val="19"/>
           <w:szCs w:val="19"/>
-          <w:lang w:val="en-US" w:eastAsia="ja-JP"/>
+          <w:lang w:eastAsia="ja-JP"/>
         </w:rPr>
         <w:t xml:space="preserve"> </w:t>
       </w:r>
@@ -2330,7 +2351,7 @@
           <w:color w:val="A31515"/>
           <w:sz w:val="19"/>
           <w:szCs w:val="19"/>
-          <w:lang w:val="en-US" w:eastAsia="ja-JP"/>
+          <w:lang w:eastAsia="ja-JP"/>
         </w:rPr>
         <w:t xml:space="preserve"> </w:t>
       </w:r>
@@ -2350,7 +2371,7 @@
           <w:color w:val="A31515"/>
           <w:sz w:val="19"/>
           <w:szCs w:val="19"/>
-          <w:lang w:val="en-US" w:eastAsia="ja-JP"/>
+          <w:lang w:eastAsia="ja-JP"/>
         </w:rPr>
         <w:t xml:space="preserve"> [</w:t>
       </w:r>
@@ -2360,9 +2381,19 @@
           <w:color w:val="000000"/>
           <w:sz w:val="19"/>
           <w:szCs w:val="19"/>
-          <w:lang w:val="en-US" w:eastAsia="ja-JP"/>
-        </w:rPr>
-        <w:t>{m</w:t>
+          <w:lang w:eastAsia="ja-JP"/>
+        </w:rPr>
+        <w:t>{</w:t>
+      </w:r>
+      <w:r>
+        <w:rPr>
+          <w:rFonts w:ascii="Cascadia Mono" w:eastAsiaTheme="minorEastAsia" w:hAnsi="Cascadia Mono" w:cs="Cascadia Mono"/>
+          <w:color w:val="000000"/>
+          <w:sz w:val="19"/>
+          <w:szCs w:val="19"/>
+          <w:lang w:val="en-US" w:eastAsia="ja-JP"/>
+        </w:rPr>
+        <w:t>m</w:t>
       </w:r>
       <w:proofErr w:type="gramStart"/>
       <w:r>
@@ -2371,7 +2402,7 @@
           <w:color w:val="000000"/>
           <w:sz w:val="19"/>
           <w:szCs w:val="19"/>
-          <w:lang w:val="en-US" w:eastAsia="ja-JP"/>
+          <w:lang w:eastAsia="ja-JP"/>
         </w:rPr>
         <w:t>}</w:t>
       </w:r>
@@ -2381,7 +2412,7 @@
           <w:color w:val="A31515"/>
           <w:sz w:val="19"/>
           <w:szCs w:val="19"/>
-          <w:lang w:val="en-US" w:eastAsia="ja-JP"/>
+          <w:lang w:eastAsia="ja-JP"/>
         </w:rPr>
         <w:t>,</w:t>
       </w:r>
@@ -2391,7 +2422,7 @@
           <w:color w:val="000000"/>
           <w:sz w:val="19"/>
           <w:szCs w:val="19"/>
-          <w:lang w:val="en-US" w:eastAsia="ja-JP"/>
+          <w:lang w:eastAsia="ja-JP"/>
         </w:rPr>
         <w:t>{</w:t>
       </w:r>
@@ -2404,7 +2435,17 @@
           <w:szCs w:val="19"/>
           <w:lang w:val="en-US" w:eastAsia="ja-JP"/>
         </w:rPr>
-        <w:t>n}</w:t>
+        <w:t>n</w:t>
+      </w:r>
+      <w:r>
+        <w:rPr>
+          <w:rFonts w:ascii="Cascadia Mono" w:eastAsiaTheme="minorEastAsia" w:hAnsi="Cascadia Mono" w:cs="Cascadia Mono"/>
+          <w:color w:val="000000"/>
+          <w:sz w:val="19"/>
+          <w:szCs w:val="19"/>
+          <w:lang w:eastAsia="ja-JP"/>
+        </w:rPr>
+        <w:t>}</w:t>
       </w:r>
       <w:r>
         <w:rPr>
@@ -2412,7 +2453,7 @@
           <w:color w:val="A31515"/>
           <w:sz w:val="19"/>
           <w:szCs w:val="19"/>
-          <w:lang w:val="en-US" w:eastAsia="ja-JP"/>
+          <w:lang w:eastAsia="ja-JP"/>
         </w:rPr>
         <w:t>]: "</w:t>
       </w:r>
@@ -2422,7 +2463,7 @@
           <w:color w:val="000000"/>
           <w:sz w:val="19"/>
           <w:szCs w:val="19"/>
-          <w:lang w:val="en-US" w:eastAsia="ja-JP"/>
+          <w:lang w:eastAsia="ja-JP"/>
         </w:rPr>
         <w:t>);</w:t>
       </w:r>
@@ -2444,7 +2485,7 @@
           <w:color w:val="000000"/>
           <w:sz w:val="19"/>
           <w:szCs w:val="19"/>
-          <w:lang w:val="en-US" w:eastAsia="ja-JP"/>
+          <w:lang w:eastAsia="ja-JP"/>
         </w:rPr>
       </w:pPr>
     </w:p>
@@ -2474,7 +2515,7 @@
           <w:color w:val="000000"/>
           <w:sz w:val="19"/>
           <w:szCs w:val="19"/>
-          <w:lang w:val="en-US" w:eastAsia="ja-JP"/>
+          <w:lang w:eastAsia="ja-JP"/>
         </w:rPr>
         <w:t xml:space="preserve">            </w:t>
       </w:r>
@@ -3281,7 +3322,7 @@
     </w:p>
     <w:p>
       <w:pPr>
-        <w:spacing w:after="280" w:line="240" w:lineRule="auto"/>
+        <w:spacing w:after="0" w:line="240" w:lineRule="auto"/>
         <w:ind w:firstLine="708"/>
         <w:jc w:val="center"/>
         <w:rPr>
@@ -3312,20 +3353,12 @@
           <w:b/>
           <w:sz w:val="28"/>
         </w:rPr>
-        <w:t xml:space="preserve"> – </w:t>
-      </w:r>
-      <w:r>
-        <w:rPr>
-          <w:rFonts w:ascii="Times New Roman" w:hAnsi="Times New Roman" w:cs="Times New Roman"/>
-          <w:b/>
-          <w:sz w:val="28"/>
-        </w:rPr>
-        <w:t>Нахождение простых чисел в заданном диапазоне</w:t>
-      </w:r>
-    </w:p>
-    <w:p>
-      <w:pPr>
-        <w:spacing w:after="280" w:line="240" w:lineRule="auto"/>
+        <w:t xml:space="preserve"> – Нахождение простых чисел в заданном диапазоне</w:t>
+      </w:r>
+    </w:p>
+    <w:p>
+      <w:pPr>
+        <w:spacing w:after="0" w:line="240" w:lineRule="auto"/>
         <w:ind w:firstLine="708"/>
         <w:rPr>
           <w:rFonts w:ascii="Cascadia Mono" w:eastAsiaTheme="minorEastAsia" w:hAnsi="Cascadia Mono" w:cs="Cascadia Mono"/>
@@ -3338,7 +3371,7 @@
     </w:p>
     <w:p>
       <w:pPr>
-        <w:spacing w:after="280" w:line="240" w:lineRule="auto"/>
+        <w:spacing w:after="0" w:line="240" w:lineRule="auto"/>
         <w:rPr>
           <w:rFonts w:ascii="Cascadia Mono" w:eastAsiaTheme="minorEastAsia" w:hAnsi="Cascadia Mono" w:cs="Cascadia Mono"/>
           <w:color w:val="000000"/>
@@ -3350,7 +3383,7 @@
     </w:p>
     <w:p>
       <w:pPr>
-        <w:spacing w:after="280" w:line="240" w:lineRule="auto"/>
+        <w:spacing w:after="0" w:line="240" w:lineRule="auto"/>
         <w:rPr>
           <w:rFonts w:ascii="Cascadia Mono" w:eastAsiaTheme="minorEastAsia" w:hAnsi="Cascadia Mono" w:cs="Cascadia Mono"/>
           <w:color w:val="000000"/>
@@ -3362,7 +3395,115 @@
     </w:p>
     <w:p>
       <w:pPr>
-        <w:spacing w:after="280" w:line="240" w:lineRule="auto"/>
+        <w:spacing w:after="0" w:line="240" w:lineRule="auto"/>
+        <w:rPr>
+          <w:rFonts w:ascii="Cascadia Mono" w:eastAsiaTheme="minorEastAsia" w:hAnsi="Cascadia Mono" w:cs="Cascadia Mono"/>
+          <w:color w:val="000000"/>
+          <w:sz w:val="19"/>
+          <w:szCs w:val="19"/>
+          <w:lang w:eastAsia="ja-JP"/>
+        </w:rPr>
+      </w:pPr>
+    </w:p>
+    <w:p>
+      <w:pPr>
+        <w:spacing w:after="0" w:line="240" w:lineRule="auto"/>
+        <w:rPr>
+          <w:rFonts w:ascii="Cascadia Mono" w:eastAsiaTheme="minorEastAsia" w:hAnsi="Cascadia Mono" w:cs="Cascadia Mono"/>
+          <w:color w:val="000000"/>
+          <w:sz w:val="19"/>
+          <w:szCs w:val="19"/>
+          <w:lang w:eastAsia="ja-JP"/>
+        </w:rPr>
+      </w:pPr>
+    </w:p>
+    <w:p>
+      <w:pPr>
+        <w:spacing w:after="0" w:line="240" w:lineRule="auto"/>
+        <w:rPr>
+          <w:rFonts w:ascii="Cascadia Mono" w:eastAsiaTheme="minorEastAsia" w:hAnsi="Cascadia Mono" w:cs="Cascadia Mono"/>
+          <w:color w:val="000000"/>
+          <w:sz w:val="19"/>
+          <w:szCs w:val="19"/>
+          <w:lang w:eastAsia="ja-JP"/>
+        </w:rPr>
+      </w:pPr>
+    </w:p>
+    <w:p>
+      <w:pPr>
+        <w:spacing w:after="0" w:line="240" w:lineRule="auto"/>
+        <w:rPr>
+          <w:rFonts w:ascii="Cascadia Mono" w:eastAsiaTheme="minorEastAsia" w:hAnsi="Cascadia Mono" w:cs="Cascadia Mono"/>
+          <w:color w:val="000000"/>
+          <w:sz w:val="19"/>
+          <w:szCs w:val="19"/>
+          <w:lang w:eastAsia="ja-JP"/>
+        </w:rPr>
+      </w:pPr>
+    </w:p>
+    <w:p>
+      <w:pPr>
+        <w:spacing w:after="0" w:line="240" w:lineRule="auto"/>
+        <w:rPr>
+          <w:rFonts w:ascii="Cascadia Mono" w:eastAsiaTheme="minorEastAsia" w:hAnsi="Cascadia Mono" w:cs="Cascadia Mono"/>
+          <w:color w:val="000000"/>
+          <w:sz w:val="19"/>
+          <w:szCs w:val="19"/>
+          <w:lang w:eastAsia="ja-JP"/>
+        </w:rPr>
+      </w:pPr>
+    </w:p>
+    <w:p>
+      <w:pPr>
+        <w:spacing w:after="0" w:line="240" w:lineRule="auto"/>
+        <w:rPr>
+          <w:rFonts w:ascii="Cascadia Mono" w:eastAsiaTheme="minorEastAsia" w:hAnsi="Cascadia Mono" w:cs="Cascadia Mono"/>
+          <w:color w:val="000000"/>
+          <w:sz w:val="19"/>
+          <w:szCs w:val="19"/>
+          <w:lang w:eastAsia="ja-JP"/>
+        </w:rPr>
+      </w:pPr>
+    </w:p>
+    <w:p>
+      <w:pPr>
+        <w:spacing w:after="0" w:line="240" w:lineRule="auto"/>
+        <w:rPr>
+          <w:rFonts w:ascii="Cascadia Mono" w:eastAsiaTheme="minorEastAsia" w:hAnsi="Cascadia Mono" w:cs="Cascadia Mono"/>
+          <w:color w:val="000000"/>
+          <w:sz w:val="19"/>
+          <w:szCs w:val="19"/>
+          <w:lang w:eastAsia="ja-JP"/>
+        </w:rPr>
+      </w:pPr>
+    </w:p>
+    <w:p>
+      <w:pPr>
+        <w:spacing w:after="0" w:line="240" w:lineRule="auto"/>
+        <w:rPr>
+          <w:rFonts w:ascii="Cascadia Mono" w:eastAsiaTheme="minorEastAsia" w:hAnsi="Cascadia Mono" w:cs="Cascadia Mono"/>
+          <w:color w:val="000000"/>
+          <w:sz w:val="19"/>
+          <w:szCs w:val="19"/>
+          <w:lang w:eastAsia="ja-JP"/>
+        </w:rPr>
+      </w:pPr>
+    </w:p>
+    <w:p>
+      <w:pPr>
+        <w:spacing w:after="0" w:line="240" w:lineRule="auto"/>
+        <w:rPr>
+          <w:rFonts w:ascii="Cascadia Mono" w:eastAsiaTheme="minorEastAsia" w:hAnsi="Cascadia Mono" w:cs="Cascadia Mono"/>
+          <w:color w:val="000000"/>
+          <w:sz w:val="19"/>
+          <w:szCs w:val="19"/>
+          <w:lang w:eastAsia="ja-JP"/>
+        </w:rPr>
+      </w:pPr>
+    </w:p>
+    <w:p>
+      <w:pPr>
+        <w:spacing w:after="0" w:line="240" w:lineRule="auto"/>
         <w:rPr>
           <w:rFonts w:ascii="Cascadia Mono" w:eastAsiaTheme="minorEastAsia" w:hAnsi="Cascadia Mono" w:cs="Cascadia Mono"/>
           <w:color w:val="000000"/>
@@ -3400,7 +3541,6 @@
           <w:szCs w:val="19"/>
           <w:lang w:val="en-US" w:eastAsia="ja-JP"/>
         </w:rPr>
-        <w:lastRenderedPageBreak/>
         <w:t>public</w:t>
       </w:r>
       <w:r>
@@ -5899,7 +6039,7 @@
           <w:bottom w:val="single" w:sz="4" w:space="1" w:color="auto"/>
           <w:right w:val="single" w:sz="4" w:space="1" w:color="auto"/>
         </w:pBdr>
-        <w:spacing w:line="259" w:lineRule="auto"/>
+        <w:spacing w:after="0" w:line="259" w:lineRule="auto"/>
         <w:jc w:val="both"/>
         <w:rPr>
           <w:rFonts w:ascii="Times New Roman" w:eastAsia="Times New Roman" w:hAnsi="Times New Roman" w:cs="Times New Roman"/>
@@ -5921,7 +6061,7 @@
     </w:p>
     <w:p>
       <w:pPr>
-        <w:spacing w:line="259" w:lineRule="auto"/>
+        <w:spacing w:after="0" w:line="259" w:lineRule="auto"/>
         <w:jc w:val="center"/>
         <w:rPr>
           <w:rFonts w:ascii="Times New Roman" w:eastAsia="Times New Roman" w:hAnsi="Times New Roman" w:cs="Times New Roman"/>
@@ -5953,7 +6093,7 @@
           <w:rFonts w:ascii="Times New Roman" w:eastAsia="Times New Roman" w:hAnsi="Times New Roman" w:cs="Times New Roman"/>
           <w:sz w:val="28"/>
           <w:szCs w:val="28"/>
-          <w:lang w:eastAsia="ru-RU"/>
+          <w:lang w:val="en-US" w:eastAsia="ru-RU"/>
         </w:rPr>
         <w:t>3</w:t>
       </w:r>
@@ -6698,7 +6838,7 @@
           <w:bottom w:val="single" w:sz="4" w:space="1" w:color="auto"/>
           <w:right w:val="single" w:sz="4" w:space="4" w:color="auto"/>
         </w:pBdr>
-        <w:spacing w:line="259" w:lineRule="auto"/>
+        <w:spacing w:after="0" w:line="259" w:lineRule="auto"/>
         <w:rPr>
           <w:rFonts w:ascii="Times New Roman" w:eastAsia="Times New Roman" w:hAnsi="Times New Roman" w:cs="Times New Roman"/>
           <w:sz w:val="28"/>
@@ -6719,66 +6859,22 @@
     </w:p>
     <w:p>
       <w:pPr>
-        <w:spacing w:after="280" w:line="240" w:lineRule="auto"/>
+        <w:spacing w:after="0" w:line="240" w:lineRule="auto"/>
         <w:ind w:firstLine="708"/>
         <w:jc w:val="center"/>
         <w:rPr>
-          <w:rFonts w:ascii="Cascadia Mono" w:eastAsiaTheme="minorEastAsia" w:hAnsi="Cascadia Mono" w:cs="Cascadia Mono"/>
-          <w:color w:val="000000"/>
-          <w:sz w:val="19"/>
-          <w:szCs w:val="19"/>
-          <w:lang w:eastAsia="ja-JP"/>
-        </w:rPr>
-      </w:pPr>
-      <w:r>
-        <w:rPr>
           <w:rFonts w:ascii="Times New Roman" w:hAnsi="Times New Roman" w:cs="Times New Roman"/>
           <w:b/>
           <w:sz w:val="28"/>
         </w:rPr>
-        <w:t>Листинг 2.</w:t>
-      </w:r>
+      </w:pPr>
       <w:r>
         <w:rPr>
           <w:rFonts w:ascii="Times New Roman" w:hAnsi="Times New Roman" w:cs="Times New Roman"/>
           <w:b/>
           <w:sz w:val="28"/>
         </w:rPr>
-        <w:t>4</w:t>
-      </w:r>
-      <w:r>
-        <w:rPr>
-          <w:rFonts w:ascii="Times New Roman" w:hAnsi="Times New Roman" w:cs="Times New Roman"/>
-          <w:b/>
-          <w:sz w:val="28"/>
-        </w:rPr>
-        <w:t xml:space="preserve"> – Определение является ли число простым</w:t>
-      </w:r>
-    </w:p>
-    <w:p>
-      <w:pPr>
-        <w:autoSpaceDE w:val="0"/>
-        <w:autoSpaceDN w:val="0"/>
-        <w:adjustRightInd w:val="0"/>
-        <w:spacing w:after="0" w:line="240" w:lineRule="auto"/>
-        <w:rPr>
-          <w:rFonts w:ascii="Cascadia Mono" w:eastAsiaTheme="minorEastAsia" w:hAnsi="Cascadia Mono" w:cs="Cascadia Mono"/>
-          <w:color w:val="000000"/>
-          <w:sz w:val="19"/>
-          <w:szCs w:val="19"/>
-          <w:lang w:eastAsia="ja-JP"/>
-        </w:rPr>
-      </w:pPr>
-      <w:r>
-        <w:rPr>
-          <w:rFonts w:ascii="Cascadia Mono" w:eastAsiaTheme="minorEastAsia" w:hAnsi="Cascadia Mono" w:cs="Cascadia Mono"/>
-          <w:color w:val="000000"/>
-          <w:sz w:val="19"/>
-          <w:szCs w:val="19"/>
-          <w:lang w:eastAsia="ja-JP"/>
-        </w:rPr>
-        <w:lastRenderedPageBreak/>
-        <w:t xml:space="preserve">  </w:t>
+        <w:t>Листинг 2.4 – Определение является ли число простым</w:t>
       </w:r>
     </w:p>
     <w:p>
@@ -6807,8 +6903,9 @@
           <w:color w:val="000000"/>
           <w:sz w:val="19"/>
           <w:szCs w:val="19"/>
-          <w:lang w:eastAsia="ja-JP"/>
-        </w:rPr>
+          <w:lang w:val="en-US" w:eastAsia="ja-JP"/>
+        </w:rPr>
+        <w:lastRenderedPageBreak/>
         <w:t xml:space="preserve">  </w:t>
       </w:r>
       <w:proofErr w:type="gramStart"/>
@@ -7800,7 +7897,7 @@
           <w:color w:val="000000"/>
           <w:sz w:val="19"/>
           <w:szCs w:val="19"/>
-          <w:lang w:eastAsia="ja-JP"/>
+          <w:lang w:val="en-US" w:eastAsia="ja-JP"/>
         </w:rPr>
       </w:pPr>
       <w:r>
@@ -7821,7 +7918,7 @@
           <w:color w:val="000000"/>
           <w:sz w:val="19"/>
           <w:szCs w:val="19"/>
-          <w:lang w:eastAsia="ja-JP"/>
+          <w:lang w:val="en-US" w:eastAsia="ja-JP"/>
         </w:rPr>
         <w:t>numbers.Remove</w:t>
       </w:r>
@@ -7833,9 +7930,9 @@
           <w:color w:val="000000"/>
           <w:sz w:val="19"/>
           <w:szCs w:val="19"/>
-          <w:lang w:eastAsia="ja-JP"/>
-        </w:rPr>
-        <w:t>(</w:t>
+          <w:lang w:val="en-US" w:eastAsia="ja-JP"/>
+        </w:rPr>
+        <w:t>(numbers[</w:t>
       </w:r>
       <w:proofErr w:type="spellStart"/>
       <w:r>
@@ -7844,9 +7941,9 @@
           <w:color w:val="000000"/>
           <w:sz w:val="19"/>
           <w:szCs w:val="19"/>
-          <w:lang w:eastAsia="ja-JP"/>
-        </w:rPr>
-        <w:t>numbers</w:t>
+          <w:lang w:val="en-US" w:eastAsia="ja-JP"/>
+        </w:rPr>
+        <w:t>i</w:t>
       </w:r>
       <w:proofErr w:type="spellEnd"/>
       <w:r>
@@ -7855,9 +7952,9 @@
           <w:color w:val="000000"/>
           <w:sz w:val="19"/>
           <w:szCs w:val="19"/>
-          <w:lang w:eastAsia="ja-JP"/>
-        </w:rPr>
-        <w:t>[i] * j);</w:t>
+          <w:lang w:val="en-US" w:eastAsia="ja-JP"/>
+        </w:rPr>
+        <w:t>] * j);</w:t>
       </w:r>
     </w:p>
     <w:p>
@@ -7886,7 +7983,7 @@
           <w:color w:val="000000"/>
           <w:sz w:val="19"/>
           <w:szCs w:val="19"/>
-          <w:lang w:eastAsia="ja-JP"/>
+          <w:lang w:val="en-US" w:eastAsia="ja-JP"/>
         </w:rPr>
         <w:t xml:space="preserve">                </w:t>
       </w:r>
@@ -8629,7 +8726,7 @@
           <w:color w:val="000000"/>
           <w:sz w:val="19"/>
           <w:szCs w:val="19"/>
-          <w:lang w:eastAsia="ja-JP"/>
+          <w:lang w:val="en-US" w:eastAsia="ja-JP"/>
         </w:rPr>
       </w:pPr>
       <w:r>
@@ -8642,49 +8739,25 @@
         </w:rPr>
         <w:t xml:space="preserve">            </w:t>
       </w:r>
-      <w:proofErr w:type="spellStart"/>
       <w:r>
         <w:rPr>
           <w:rFonts w:ascii="Cascadia Mono" w:eastAsiaTheme="minorEastAsia" w:hAnsi="Cascadia Mono" w:cs="Cascadia Mono"/>
           <w:color w:val="0000FF"/>
           <w:sz w:val="19"/>
           <w:szCs w:val="19"/>
-          <w:lang w:eastAsia="ja-JP"/>
+          <w:lang w:val="en-US" w:eastAsia="ja-JP"/>
         </w:rPr>
         <w:t>return</w:t>
       </w:r>
-      <w:proofErr w:type="spellEnd"/>
-      <w:r>
-        <w:rPr>
-          <w:rFonts w:ascii="Cascadia Mono" w:eastAsiaTheme="minorEastAsia" w:hAnsi="Cascadia Mono" w:cs="Cascadia Mono"/>
-          <w:color w:val="000000"/>
-          <w:sz w:val="19"/>
-          <w:szCs w:val="19"/>
-          <w:lang w:eastAsia="ja-JP"/>
-        </w:rPr>
-        <w:t xml:space="preserve"> </w:t>
-      </w:r>
-      <w:proofErr w:type="spellStart"/>
-      <w:r>
-        <w:rPr>
-          <w:rFonts w:ascii="Cascadia Mono" w:eastAsiaTheme="minorEastAsia" w:hAnsi="Cascadia Mono" w:cs="Cascadia Mono"/>
-          <w:color w:val="000000"/>
-          <w:sz w:val="19"/>
-          <w:szCs w:val="19"/>
-          <w:lang w:eastAsia="ja-JP"/>
-        </w:rPr>
-        <w:t>numbers</w:t>
-      </w:r>
-      <w:proofErr w:type="spellEnd"/>
-      <w:r>
-        <w:rPr>
-          <w:rFonts w:ascii="Cascadia Mono" w:eastAsiaTheme="minorEastAsia" w:hAnsi="Cascadia Mono" w:cs="Cascadia Mono"/>
-          <w:color w:val="000000"/>
-          <w:sz w:val="19"/>
-          <w:szCs w:val="19"/>
-          <w:lang w:eastAsia="ja-JP"/>
-        </w:rPr>
-        <w:t>;</w:t>
+      <w:r>
+        <w:rPr>
+          <w:rFonts w:ascii="Cascadia Mono" w:eastAsiaTheme="minorEastAsia" w:hAnsi="Cascadia Mono" w:cs="Cascadia Mono"/>
+          <w:color w:val="000000"/>
+          <w:sz w:val="19"/>
+          <w:szCs w:val="19"/>
+          <w:lang w:val="en-US" w:eastAsia="ja-JP"/>
+        </w:rPr>
+        <w:t xml:space="preserve"> numbers;</w:t>
       </w:r>
     </w:p>
     <w:p>
@@ -8695,34 +8768,36 @@
           <w:bottom w:val="single" w:sz="4" w:space="1" w:color="auto"/>
           <w:right w:val="single" w:sz="4" w:space="4" w:color="auto"/>
         </w:pBdr>
-        <w:spacing w:after="280" w:line="240" w:lineRule="auto"/>
+        <w:spacing w:after="0" w:line="240" w:lineRule="auto"/>
         <w:ind w:firstLine="708"/>
         <w:rPr>
           <w:rFonts w:ascii="Times New Roman" w:hAnsi="Times New Roman" w:cs="Times New Roman"/>
           <w:b/>
           <w:sz w:val="28"/>
-        </w:rPr>
-      </w:pPr>
-      <w:r>
-        <w:rPr>
-          <w:rFonts w:ascii="Cascadia Mono" w:eastAsiaTheme="minorEastAsia" w:hAnsi="Cascadia Mono" w:cs="Cascadia Mono"/>
-          <w:color w:val="000000"/>
-          <w:sz w:val="19"/>
-          <w:szCs w:val="19"/>
-          <w:lang w:eastAsia="ja-JP"/>
+          <w:lang w:val="en-US"/>
+        </w:rPr>
+      </w:pPr>
+      <w:r>
+        <w:rPr>
+          <w:rFonts w:ascii="Cascadia Mono" w:eastAsiaTheme="minorEastAsia" w:hAnsi="Cascadia Mono" w:cs="Cascadia Mono"/>
+          <w:color w:val="000000"/>
+          <w:sz w:val="19"/>
+          <w:szCs w:val="19"/>
+          <w:lang w:val="en-US" w:eastAsia="ja-JP"/>
         </w:rPr>
         <w:t xml:space="preserve">     }</w:t>
       </w:r>
     </w:p>
     <w:p>
       <w:pPr>
-        <w:spacing w:after="280" w:line="240" w:lineRule="auto"/>
+        <w:spacing w:after="0" w:line="240" w:lineRule="auto"/>
         <w:ind w:firstLine="708"/>
         <w:jc w:val="center"/>
         <w:rPr>
           <w:rFonts w:ascii="Times New Roman" w:hAnsi="Times New Roman" w:cs="Times New Roman"/>
           <w:b/>
           <w:sz w:val="28"/>
+          <w:lang w:val="en-US"/>
         </w:rPr>
       </w:pPr>
       <w:r>
@@ -8731,15 +8806,16 @@
           <w:b/>
           <w:sz w:val="28"/>
         </w:rPr>
-        <w:t>Листинг 2.</w:t>
+        <w:t>Листинг</w:t>
       </w:r>
       <w:r>
         <w:rPr>
           <w:rFonts w:ascii="Times New Roman" w:hAnsi="Times New Roman" w:cs="Times New Roman"/>
           <w:b/>
           <w:sz w:val="28"/>
-        </w:rPr>
-        <w:t>5</w:t>
+          <w:lang w:val="en-US"/>
+        </w:rPr>
+        <w:t xml:space="preserve"> 2.5 – «</w:t>
       </w:r>
       <w:r>
         <w:rPr>
@@ -8747,20 +8823,2676 @@
           <w:b/>
           <w:sz w:val="28"/>
         </w:rPr>
-        <w:t xml:space="preserve"> – </w:t>
+        <w:t>Решето</w:t>
       </w:r>
       <w:r>
         <w:rPr>
           <w:rFonts w:ascii="Times New Roman" w:hAnsi="Times New Roman" w:cs="Times New Roman"/>
           <w:b/>
           <w:sz w:val="28"/>
-        </w:rPr>
-        <w:t>«Решето Эратосфена»</w:t>
-      </w:r>
-    </w:p>
-    <w:p>
-      <w:pPr>
-        <w:spacing w:after="280" w:line="240" w:lineRule="auto"/>
+          <w:lang w:val="en-US"/>
+        </w:rPr>
+        <w:t xml:space="preserve"> </w:t>
+      </w:r>
+      <w:r>
+        <w:rPr>
+          <w:rFonts w:ascii="Times New Roman" w:hAnsi="Times New Roman" w:cs="Times New Roman"/>
+          <w:b/>
+          <w:sz w:val="28"/>
+        </w:rPr>
+        <w:t>Эратосфена</w:t>
+      </w:r>
+      <w:r>
+        <w:rPr>
+          <w:rFonts w:ascii="Times New Roman" w:hAnsi="Times New Roman" w:cs="Times New Roman"/>
+          <w:b/>
+          <w:sz w:val="28"/>
+          <w:lang w:val="en-US"/>
+        </w:rPr>
+        <w:t>»</w:t>
+      </w:r>
+    </w:p>
+    <w:p>
+      <w:pPr>
+        <w:spacing w:after="0" w:line="240" w:lineRule="auto"/>
+        <w:ind w:firstLine="708"/>
+        <w:jc w:val="right"/>
+        <w:rPr>
+          <w:rFonts w:ascii="Times New Roman" w:hAnsi="Times New Roman" w:cs="Times New Roman"/>
+          <w:b/>
+          <w:sz w:val="28"/>
+        </w:rPr>
+      </w:pPr>
+      <w:r>
+        <w:rPr>
+          <w:rFonts w:ascii="Times New Roman" w:hAnsi="Times New Roman" w:cs="Times New Roman"/>
+          <w:b/>
+          <w:sz w:val="28"/>
+        </w:rPr>
+        <w:t>Таблица 2.1</w:t>
+      </w:r>
+    </w:p>
+    <w:p>
+      <w:pPr>
+        <w:spacing w:after="0" w:line="240" w:lineRule="auto"/>
+        <w:ind w:firstLine="708"/>
+        <w:jc w:val="center"/>
+        <w:rPr>
+          <w:rFonts w:ascii="Times New Roman" w:hAnsi="Times New Roman" w:cs="Times New Roman"/>
+          <w:b/>
+          <w:sz w:val="28"/>
+          <w:lang w:val="en-US"/>
+        </w:rPr>
+      </w:pPr>
+      <w:r>
+        <w:rPr>
+          <w:rFonts w:ascii="Times New Roman" w:hAnsi="Times New Roman" w:cs="Times New Roman"/>
+          <w:b/>
+          <w:sz w:val="28"/>
+        </w:rPr>
+        <w:t>«Ручное решето Эратосфена»</w:t>
+      </w:r>
+    </w:p>
+    <w:tbl>
+      <w:tblPr>
+        <w:tblW w:w="3840" w:type="dxa"/>
+        <w:jc w:val="center"/>
+        <w:tblLook w:val="04A0" w:firstRow="1" w:lastRow="0" w:firstColumn="1" w:lastColumn="0" w:noHBand="0" w:noVBand="1"/>
+      </w:tblPr>
+      <w:tblGrid>
+        <w:gridCol w:w="960"/>
+        <w:gridCol w:w="960"/>
+        <w:gridCol w:w="960"/>
+        <w:gridCol w:w="960"/>
+      </w:tblGrid>
+      <w:tr>
+        <w:trPr>
+          <w:trHeight w:val="288"/>
+          <w:jc w:val="center"/>
+        </w:trPr>
+        <w:tc>
+          <w:tcPr>
+            <w:tcW w:w="3840" w:type="dxa"/>
+            <w:gridSpan w:val="4"/>
+            <w:tcBorders>
+              <w:top w:val="single" w:sz="4" w:space="0" w:color="auto"/>
+              <w:left w:val="single" w:sz="4" w:space="0" w:color="auto"/>
+              <w:bottom w:val="single" w:sz="4" w:space="0" w:color="auto"/>
+              <w:right w:val="single" w:sz="4" w:space="0" w:color="auto"/>
+            </w:tcBorders>
+            <w:shd w:val="clear" w:color="auto" w:fill="auto"/>
+            <w:noWrap/>
+            <w:vAlign w:val="bottom"/>
+            <w:hideMark/>
+          </w:tcPr>
+          <w:p>
+            <w:pPr>
+              <w:spacing w:after="0" w:line="240" w:lineRule="auto"/>
+              <w:jc w:val="center"/>
+              <w:rPr>
+                <w:rFonts w:ascii="Calibri" w:eastAsia="Times New Roman" w:hAnsi="Calibri" w:cs="Calibri"/>
+                <w:color w:val="000000"/>
+                <w:lang w:eastAsia="ru-RU"/>
+              </w:rPr>
+            </w:pPr>
+            <w:r>
+              <w:rPr>
+                <w:rFonts w:ascii="Calibri" w:eastAsia="Times New Roman" w:hAnsi="Calibri" w:cs="Calibri"/>
+                <w:color w:val="000000"/>
+                <w:lang w:eastAsia="ru-RU"/>
+              </w:rPr>
+              <w:t>Ручное решето Эратосфена (2-18)</w:t>
+            </w:r>
+          </w:p>
+        </w:tc>
+      </w:tr>
+      <w:tr>
+        <w:trPr>
+          <w:trHeight w:val="288"/>
+          <w:jc w:val="center"/>
+        </w:trPr>
+        <w:tc>
+          <w:tcPr>
+            <w:tcW w:w="960" w:type="dxa"/>
+            <w:tcBorders>
+              <w:top w:val="nil"/>
+              <w:left w:val="single" w:sz="4" w:space="0" w:color="auto"/>
+              <w:bottom w:val="single" w:sz="4" w:space="0" w:color="auto"/>
+              <w:right w:val="single" w:sz="4" w:space="0" w:color="auto"/>
+            </w:tcBorders>
+            <w:shd w:val="clear" w:color="auto" w:fill="auto"/>
+            <w:noWrap/>
+            <w:vAlign w:val="bottom"/>
+            <w:hideMark/>
+          </w:tcPr>
+          <w:p>
+            <w:pPr>
+              <w:spacing w:after="0" w:line="240" w:lineRule="auto"/>
+              <w:rPr>
+                <w:rFonts w:ascii="Calibri" w:eastAsia="Times New Roman" w:hAnsi="Calibri" w:cs="Calibri"/>
+                <w:color w:val="000000"/>
+                <w:lang w:eastAsia="ru-RU"/>
+              </w:rPr>
+            </w:pPr>
+            <w:r>
+              <w:rPr>
+                <w:rFonts w:ascii="Calibri" w:eastAsia="Times New Roman" w:hAnsi="Calibri" w:cs="Calibri"/>
+                <w:color w:val="000000"/>
+                <w:lang w:eastAsia="ru-RU"/>
+              </w:rPr>
+              <w:t> </w:t>
+            </w:r>
+          </w:p>
+        </w:tc>
+        <w:tc>
+          <w:tcPr>
+            <w:tcW w:w="960" w:type="dxa"/>
+            <w:tcBorders>
+              <w:top w:val="nil"/>
+              <w:left w:val="nil"/>
+              <w:bottom w:val="single" w:sz="4" w:space="0" w:color="auto"/>
+              <w:right w:val="single" w:sz="4" w:space="0" w:color="auto"/>
+            </w:tcBorders>
+            <w:shd w:val="clear" w:color="auto" w:fill="auto"/>
+            <w:noWrap/>
+            <w:vAlign w:val="bottom"/>
+            <w:hideMark/>
+          </w:tcPr>
+          <w:p>
+            <w:pPr>
+              <w:spacing w:after="0" w:line="240" w:lineRule="auto"/>
+              <w:rPr>
+                <w:rFonts w:ascii="Calibri" w:eastAsia="Times New Roman" w:hAnsi="Calibri" w:cs="Calibri"/>
+                <w:color w:val="000000"/>
+                <w:lang w:eastAsia="ru-RU"/>
+              </w:rPr>
+            </w:pPr>
+            <w:r>
+              <w:rPr>
+                <w:rFonts w:ascii="Calibri" w:eastAsia="Times New Roman" w:hAnsi="Calibri" w:cs="Calibri"/>
+                <w:color w:val="000000"/>
+                <w:lang w:eastAsia="ru-RU"/>
+              </w:rPr>
+              <w:t>S2</w:t>
+            </w:r>
+          </w:p>
+        </w:tc>
+        <w:tc>
+          <w:tcPr>
+            <w:tcW w:w="960" w:type="dxa"/>
+            <w:tcBorders>
+              <w:top w:val="nil"/>
+              <w:left w:val="nil"/>
+              <w:bottom w:val="single" w:sz="4" w:space="0" w:color="auto"/>
+              <w:right w:val="single" w:sz="4" w:space="0" w:color="auto"/>
+            </w:tcBorders>
+            <w:shd w:val="clear" w:color="auto" w:fill="auto"/>
+            <w:noWrap/>
+            <w:vAlign w:val="bottom"/>
+            <w:hideMark/>
+          </w:tcPr>
+          <w:p>
+            <w:pPr>
+              <w:spacing w:after="0" w:line="240" w:lineRule="auto"/>
+              <w:rPr>
+                <w:rFonts w:ascii="Calibri" w:eastAsia="Times New Roman" w:hAnsi="Calibri" w:cs="Calibri"/>
+                <w:color w:val="000000"/>
+                <w:lang w:eastAsia="ru-RU"/>
+              </w:rPr>
+            </w:pPr>
+            <w:r>
+              <w:rPr>
+                <w:rFonts w:ascii="Calibri" w:eastAsia="Times New Roman" w:hAnsi="Calibri" w:cs="Calibri"/>
+                <w:color w:val="000000"/>
+                <w:lang w:eastAsia="ru-RU"/>
+              </w:rPr>
+              <w:t>S3</w:t>
+            </w:r>
+          </w:p>
+        </w:tc>
+        <w:tc>
+          <w:tcPr>
+            <w:tcW w:w="960" w:type="dxa"/>
+            <w:tcBorders>
+              <w:top w:val="nil"/>
+              <w:left w:val="nil"/>
+              <w:bottom w:val="single" w:sz="4" w:space="0" w:color="auto"/>
+              <w:right w:val="single" w:sz="4" w:space="0" w:color="auto"/>
+            </w:tcBorders>
+            <w:shd w:val="clear" w:color="auto" w:fill="auto"/>
+            <w:noWrap/>
+            <w:vAlign w:val="bottom"/>
+            <w:hideMark/>
+          </w:tcPr>
+          <w:p>
+            <w:pPr>
+              <w:spacing w:after="0" w:line="240" w:lineRule="auto"/>
+              <w:rPr>
+                <w:rFonts w:ascii="Calibri" w:eastAsia="Times New Roman" w:hAnsi="Calibri" w:cs="Calibri"/>
+                <w:color w:val="000000"/>
+                <w:lang w:eastAsia="ru-RU"/>
+              </w:rPr>
+            </w:pPr>
+            <w:r>
+              <w:rPr>
+                <w:rFonts w:ascii="Calibri" w:eastAsia="Times New Roman" w:hAnsi="Calibri" w:cs="Calibri"/>
+                <w:color w:val="000000"/>
+                <w:lang w:eastAsia="ru-RU"/>
+              </w:rPr>
+              <w:t>S4</w:t>
+            </w:r>
+          </w:p>
+        </w:tc>
+      </w:tr>
+      <w:tr>
+        <w:trPr>
+          <w:trHeight w:val="288"/>
+          <w:jc w:val="center"/>
+        </w:trPr>
+        <w:tc>
+          <w:tcPr>
+            <w:tcW w:w="960" w:type="dxa"/>
+            <w:tcBorders>
+              <w:top w:val="nil"/>
+              <w:left w:val="single" w:sz="4" w:space="0" w:color="auto"/>
+              <w:bottom w:val="single" w:sz="4" w:space="0" w:color="auto"/>
+              <w:right w:val="single" w:sz="4" w:space="0" w:color="auto"/>
+            </w:tcBorders>
+            <w:shd w:val="clear" w:color="auto" w:fill="auto"/>
+            <w:noWrap/>
+            <w:vAlign w:val="bottom"/>
+            <w:hideMark/>
+          </w:tcPr>
+          <w:p>
+            <w:pPr>
+              <w:spacing w:after="0" w:line="240" w:lineRule="auto"/>
+              <w:jc w:val="right"/>
+              <w:rPr>
+                <w:rFonts w:ascii="Calibri" w:eastAsia="Times New Roman" w:hAnsi="Calibri" w:cs="Calibri"/>
+                <w:color w:val="000000"/>
+                <w:lang w:eastAsia="ru-RU"/>
+              </w:rPr>
+            </w:pPr>
+            <w:r>
+              <w:rPr>
+                <w:rFonts w:ascii="Calibri" w:eastAsia="Times New Roman" w:hAnsi="Calibri" w:cs="Calibri"/>
+                <w:color w:val="000000"/>
+                <w:lang w:eastAsia="ru-RU"/>
+              </w:rPr>
+              <w:t>2</w:t>
+            </w:r>
+          </w:p>
+        </w:tc>
+        <w:tc>
+          <w:tcPr>
+            <w:tcW w:w="960" w:type="dxa"/>
+            <w:tcBorders>
+              <w:top w:val="nil"/>
+              <w:left w:val="nil"/>
+              <w:bottom w:val="single" w:sz="4" w:space="0" w:color="auto"/>
+              <w:right w:val="single" w:sz="4" w:space="0" w:color="auto"/>
+            </w:tcBorders>
+            <w:shd w:val="clear" w:color="auto" w:fill="auto"/>
+            <w:noWrap/>
+            <w:vAlign w:val="bottom"/>
+            <w:hideMark/>
+          </w:tcPr>
+          <w:p>
+            <w:pPr>
+              <w:spacing w:after="0" w:line="240" w:lineRule="auto"/>
+              <w:jc w:val="right"/>
+              <w:rPr>
+                <w:rFonts w:ascii="Calibri" w:eastAsia="Times New Roman" w:hAnsi="Calibri" w:cs="Calibri"/>
+                <w:color w:val="000000"/>
+                <w:lang w:eastAsia="ru-RU"/>
+              </w:rPr>
+            </w:pPr>
+            <w:r>
+              <w:rPr>
+                <w:rFonts w:ascii="Calibri" w:eastAsia="Times New Roman" w:hAnsi="Calibri" w:cs="Calibri"/>
+                <w:color w:val="000000"/>
+                <w:lang w:eastAsia="ru-RU"/>
+              </w:rPr>
+              <w:t>2</w:t>
+            </w:r>
+          </w:p>
+        </w:tc>
+        <w:tc>
+          <w:tcPr>
+            <w:tcW w:w="960" w:type="dxa"/>
+            <w:tcBorders>
+              <w:top w:val="nil"/>
+              <w:left w:val="nil"/>
+              <w:bottom w:val="single" w:sz="4" w:space="0" w:color="auto"/>
+              <w:right w:val="single" w:sz="4" w:space="0" w:color="auto"/>
+            </w:tcBorders>
+            <w:shd w:val="clear" w:color="auto" w:fill="auto"/>
+            <w:noWrap/>
+            <w:vAlign w:val="bottom"/>
+            <w:hideMark/>
+          </w:tcPr>
+          <w:p>
+            <w:pPr>
+              <w:spacing w:after="0" w:line="240" w:lineRule="auto"/>
+              <w:jc w:val="right"/>
+              <w:rPr>
+                <w:rFonts w:ascii="Calibri" w:eastAsia="Times New Roman" w:hAnsi="Calibri" w:cs="Calibri"/>
+                <w:color w:val="000000"/>
+                <w:lang w:eastAsia="ru-RU"/>
+              </w:rPr>
+            </w:pPr>
+            <w:r>
+              <w:rPr>
+                <w:rFonts w:ascii="Calibri" w:eastAsia="Times New Roman" w:hAnsi="Calibri" w:cs="Calibri"/>
+                <w:color w:val="000000"/>
+                <w:lang w:eastAsia="ru-RU"/>
+              </w:rPr>
+              <w:t>2</w:t>
+            </w:r>
+          </w:p>
+        </w:tc>
+        <w:tc>
+          <w:tcPr>
+            <w:tcW w:w="960" w:type="dxa"/>
+            <w:tcBorders>
+              <w:top w:val="nil"/>
+              <w:left w:val="nil"/>
+              <w:bottom w:val="single" w:sz="4" w:space="0" w:color="auto"/>
+              <w:right w:val="single" w:sz="4" w:space="0" w:color="auto"/>
+            </w:tcBorders>
+            <w:shd w:val="clear" w:color="000000" w:fill="FFC000"/>
+            <w:noWrap/>
+            <w:vAlign w:val="bottom"/>
+            <w:hideMark/>
+          </w:tcPr>
+          <w:p>
+            <w:pPr>
+              <w:spacing w:after="0" w:line="240" w:lineRule="auto"/>
+              <w:jc w:val="right"/>
+              <w:rPr>
+                <w:rFonts w:ascii="Calibri" w:eastAsia="Times New Roman" w:hAnsi="Calibri" w:cs="Calibri"/>
+                <w:color w:val="000000"/>
+                <w:lang w:eastAsia="ru-RU"/>
+              </w:rPr>
+            </w:pPr>
+            <w:r>
+              <w:rPr>
+                <w:rFonts w:ascii="Calibri" w:eastAsia="Times New Roman" w:hAnsi="Calibri" w:cs="Calibri"/>
+                <w:color w:val="000000"/>
+                <w:lang w:eastAsia="ru-RU"/>
+              </w:rPr>
+              <w:t>2</w:t>
+            </w:r>
+          </w:p>
+        </w:tc>
+      </w:tr>
+      <w:tr>
+        <w:trPr>
+          <w:trHeight w:val="288"/>
+          <w:jc w:val="center"/>
+        </w:trPr>
+        <w:tc>
+          <w:tcPr>
+            <w:tcW w:w="960" w:type="dxa"/>
+            <w:tcBorders>
+              <w:top w:val="nil"/>
+              <w:left w:val="single" w:sz="4" w:space="0" w:color="auto"/>
+              <w:bottom w:val="single" w:sz="4" w:space="0" w:color="auto"/>
+              <w:right w:val="single" w:sz="4" w:space="0" w:color="auto"/>
+            </w:tcBorders>
+            <w:shd w:val="clear" w:color="auto" w:fill="auto"/>
+            <w:noWrap/>
+            <w:vAlign w:val="bottom"/>
+            <w:hideMark/>
+          </w:tcPr>
+          <w:p>
+            <w:pPr>
+              <w:spacing w:after="0" w:line="240" w:lineRule="auto"/>
+              <w:jc w:val="right"/>
+              <w:rPr>
+                <w:rFonts w:ascii="Calibri" w:eastAsia="Times New Roman" w:hAnsi="Calibri" w:cs="Calibri"/>
+                <w:color w:val="000000"/>
+                <w:lang w:eastAsia="ru-RU"/>
+              </w:rPr>
+            </w:pPr>
+            <w:r>
+              <w:rPr>
+                <w:rFonts w:ascii="Calibri" w:eastAsia="Times New Roman" w:hAnsi="Calibri" w:cs="Calibri"/>
+                <w:color w:val="000000"/>
+                <w:lang w:eastAsia="ru-RU"/>
+              </w:rPr>
+              <w:t>3</w:t>
+            </w:r>
+          </w:p>
+        </w:tc>
+        <w:tc>
+          <w:tcPr>
+            <w:tcW w:w="960" w:type="dxa"/>
+            <w:tcBorders>
+              <w:top w:val="nil"/>
+              <w:left w:val="nil"/>
+              <w:bottom w:val="single" w:sz="4" w:space="0" w:color="auto"/>
+              <w:right w:val="single" w:sz="4" w:space="0" w:color="auto"/>
+            </w:tcBorders>
+            <w:shd w:val="clear" w:color="auto" w:fill="auto"/>
+            <w:noWrap/>
+            <w:vAlign w:val="bottom"/>
+            <w:hideMark/>
+          </w:tcPr>
+          <w:p>
+            <w:pPr>
+              <w:spacing w:after="0" w:line="240" w:lineRule="auto"/>
+              <w:jc w:val="right"/>
+              <w:rPr>
+                <w:rFonts w:ascii="Calibri" w:eastAsia="Times New Roman" w:hAnsi="Calibri" w:cs="Calibri"/>
+                <w:color w:val="000000"/>
+                <w:lang w:eastAsia="ru-RU"/>
+              </w:rPr>
+            </w:pPr>
+            <w:r>
+              <w:rPr>
+                <w:rFonts w:ascii="Calibri" w:eastAsia="Times New Roman" w:hAnsi="Calibri" w:cs="Calibri"/>
+                <w:color w:val="000000"/>
+                <w:lang w:eastAsia="ru-RU"/>
+              </w:rPr>
+              <w:t>3</w:t>
+            </w:r>
+          </w:p>
+        </w:tc>
+        <w:tc>
+          <w:tcPr>
+            <w:tcW w:w="960" w:type="dxa"/>
+            <w:tcBorders>
+              <w:top w:val="nil"/>
+              <w:left w:val="nil"/>
+              <w:bottom w:val="single" w:sz="4" w:space="0" w:color="auto"/>
+              <w:right w:val="single" w:sz="4" w:space="0" w:color="auto"/>
+            </w:tcBorders>
+            <w:shd w:val="clear" w:color="auto" w:fill="auto"/>
+            <w:noWrap/>
+            <w:vAlign w:val="bottom"/>
+            <w:hideMark/>
+          </w:tcPr>
+          <w:p>
+            <w:pPr>
+              <w:spacing w:after="0" w:line="240" w:lineRule="auto"/>
+              <w:jc w:val="right"/>
+              <w:rPr>
+                <w:rFonts w:ascii="Calibri" w:eastAsia="Times New Roman" w:hAnsi="Calibri" w:cs="Calibri"/>
+                <w:color w:val="000000"/>
+                <w:lang w:eastAsia="ru-RU"/>
+              </w:rPr>
+            </w:pPr>
+            <w:r>
+              <w:rPr>
+                <w:rFonts w:ascii="Calibri" w:eastAsia="Times New Roman" w:hAnsi="Calibri" w:cs="Calibri"/>
+                <w:color w:val="000000"/>
+                <w:lang w:eastAsia="ru-RU"/>
+              </w:rPr>
+              <w:t>3</w:t>
+            </w:r>
+          </w:p>
+        </w:tc>
+        <w:tc>
+          <w:tcPr>
+            <w:tcW w:w="960" w:type="dxa"/>
+            <w:tcBorders>
+              <w:top w:val="nil"/>
+              <w:left w:val="nil"/>
+              <w:bottom w:val="single" w:sz="4" w:space="0" w:color="auto"/>
+              <w:right w:val="single" w:sz="4" w:space="0" w:color="auto"/>
+            </w:tcBorders>
+            <w:shd w:val="clear" w:color="000000" w:fill="FFC000"/>
+            <w:noWrap/>
+            <w:vAlign w:val="bottom"/>
+            <w:hideMark/>
+          </w:tcPr>
+          <w:p>
+            <w:pPr>
+              <w:spacing w:after="0" w:line="240" w:lineRule="auto"/>
+              <w:jc w:val="right"/>
+              <w:rPr>
+                <w:rFonts w:ascii="Calibri" w:eastAsia="Times New Roman" w:hAnsi="Calibri" w:cs="Calibri"/>
+                <w:color w:val="000000"/>
+                <w:lang w:eastAsia="ru-RU"/>
+              </w:rPr>
+            </w:pPr>
+            <w:r>
+              <w:rPr>
+                <w:rFonts w:ascii="Calibri" w:eastAsia="Times New Roman" w:hAnsi="Calibri" w:cs="Calibri"/>
+                <w:color w:val="000000"/>
+                <w:lang w:eastAsia="ru-RU"/>
+              </w:rPr>
+              <w:t>3</w:t>
+            </w:r>
+          </w:p>
+        </w:tc>
+      </w:tr>
+      <w:tr>
+        <w:trPr>
+          <w:trHeight w:val="288"/>
+          <w:jc w:val="center"/>
+        </w:trPr>
+        <w:tc>
+          <w:tcPr>
+            <w:tcW w:w="960" w:type="dxa"/>
+            <w:tcBorders>
+              <w:top w:val="nil"/>
+              <w:left w:val="single" w:sz="4" w:space="0" w:color="auto"/>
+              <w:bottom w:val="single" w:sz="4" w:space="0" w:color="auto"/>
+              <w:right w:val="single" w:sz="4" w:space="0" w:color="auto"/>
+            </w:tcBorders>
+            <w:shd w:val="clear" w:color="auto" w:fill="auto"/>
+            <w:noWrap/>
+            <w:vAlign w:val="bottom"/>
+            <w:hideMark/>
+          </w:tcPr>
+          <w:p>
+            <w:pPr>
+              <w:spacing w:after="0" w:line="240" w:lineRule="auto"/>
+              <w:jc w:val="right"/>
+              <w:rPr>
+                <w:rFonts w:ascii="Calibri" w:eastAsia="Times New Roman" w:hAnsi="Calibri" w:cs="Calibri"/>
+                <w:color w:val="000000"/>
+                <w:lang w:eastAsia="ru-RU"/>
+              </w:rPr>
+            </w:pPr>
+            <w:r>
+              <w:rPr>
+                <w:rFonts w:ascii="Calibri" w:eastAsia="Times New Roman" w:hAnsi="Calibri" w:cs="Calibri"/>
+                <w:color w:val="000000"/>
+                <w:lang w:eastAsia="ru-RU"/>
+              </w:rPr>
+              <w:t>4</w:t>
+            </w:r>
+          </w:p>
+        </w:tc>
+        <w:tc>
+          <w:tcPr>
+            <w:tcW w:w="960" w:type="dxa"/>
+            <w:tcBorders>
+              <w:top w:val="nil"/>
+              <w:left w:val="nil"/>
+              <w:bottom w:val="single" w:sz="4" w:space="0" w:color="auto"/>
+              <w:right w:val="single" w:sz="4" w:space="0" w:color="auto"/>
+            </w:tcBorders>
+            <w:shd w:val="clear" w:color="auto" w:fill="auto"/>
+            <w:noWrap/>
+            <w:vAlign w:val="bottom"/>
+            <w:hideMark/>
+          </w:tcPr>
+          <w:p>
+            <w:pPr>
+              <w:spacing w:after="0" w:line="240" w:lineRule="auto"/>
+              <w:jc w:val="right"/>
+              <w:rPr>
+                <w:rFonts w:ascii="Calibri" w:eastAsia="Times New Roman" w:hAnsi="Calibri" w:cs="Calibri"/>
+                <w:color w:val="000000"/>
+                <w:lang w:eastAsia="ru-RU"/>
+              </w:rPr>
+            </w:pPr>
+            <w:r>
+              <w:rPr>
+                <w:rFonts w:ascii="Calibri" w:eastAsia="Times New Roman" w:hAnsi="Calibri" w:cs="Calibri"/>
+                <w:color w:val="000000"/>
+                <w:lang w:eastAsia="ru-RU"/>
+              </w:rPr>
+              <w:t>5</w:t>
+            </w:r>
+          </w:p>
+        </w:tc>
+        <w:tc>
+          <w:tcPr>
+            <w:tcW w:w="960" w:type="dxa"/>
+            <w:tcBorders>
+              <w:top w:val="nil"/>
+              <w:left w:val="nil"/>
+              <w:bottom w:val="single" w:sz="4" w:space="0" w:color="auto"/>
+              <w:right w:val="single" w:sz="4" w:space="0" w:color="auto"/>
+            </w:tcBorders>
+            <w:shd w:val="clear" w:color="auto" w:fill="auto"/>
+            <w:noWrap/>
+            <w:vAlign w:val="bottom"/>
+            <w:hideMark/>
+          </w:tcPr>
+          <w:p>
+            <w:pPr>
+              <w:spacing w:after="0" w:line="240" w:lineRule="auto"/>
+              <w:jc w:val="right"/>
+              <w:rPr>
+                <w:rFonts w:ascii="Calibri" w:eastAsia="Times New Roman" w:hAnsi="Calibri" w:cs="Calibri"/>
+                <w:color w:val="000000"/>
+                <w:lang w:eastAsia="ru-RU"/>
+              </w:rPr>
+            </w:pPr>
+            <w:r>
+              <w:rPr>
+                <w:rFonts w:ascii="Calibri" w:eastAsia="Times New Roman" w:hAnsi="Calibri" w:cs="Calibri"/>
+                <w:color w:val="000000"/>
+                <w:lang w:eastAsia="ru-RU"/>
+              </w:rPr>
+              <w:t>5</w:t>
+            </w:r>
+          </w:p>
+        </w:tc>
+        <w:tc>
+          <w:tcPr>
+            <w:tcW w:w="960" w:type="dxa"/>
+            <w:tcBorders>
+              <w:top w:val="nil"/>
+              <w:left w:val="nil"/>
+              <w:bottom w:val="single" w:sz="4" w:space="0" w:color="auto"/>
+              <w:right w:val="single" w:sz="4" w:space="0" w:color="auto"/>
+            </w:tcBorders>
+            <w:shd w:val="clear" w:color="000000" w:fill="FFC000"/>
+            <w:noWrap/>
+            <w:vAlign w:val="bottom"/>
+            <w:hideMark/>
+          </w:tcPr>
+          <w:p>
+            <w:pPr>
+              <w:spacing w:after="0" w:line="240" w:lineRule="auto"/>
+              <w:jc w:val="right"/>
+              <w:rPr>
+                <w:rFonts w:ascii="Calibri" w:eastAsia="Times New Roman" w:hAnsi="Calibri" w:cs="Calibri"/>
+                <w:color w:val="000000"/>
+                <w:lang w:eastAsia="ru-RU"/>
+              </w:rPr>
+            </w:pPr>
+            <w:r>
+              <w:rPr>
+                <w:rFonts w:ascii="Calibri" w:eastAsia="Times New Roman" w:hAnsi="Calibri" w:cs="Calibri"/>
+                <w:color w:val="000000"/>
+                <w:lang w:eastAsia="ru-RU"/>
+              </w:rPr>
+              <w:t>5</w:t>
+            </w:r>
+          </w:p>
+        </w:tc>
+      </w:tr>
+      <w:tr>
+        <w:trPr>
+          <w:trHeight w:val="288"/>
+          <w:jc w:val="center"/>
+        </w:trPr>
+        <w:tc>
+          <w:tcPr>
+            <w:tcW w:w="960" w:type="dxa"/>
+            <w:tcBorders>
+              <w:top w:val="nil"/>
+              <w:left w:val="single" w:sz="4" w:space="0" w:color="auto"/>
+              <w:bottom w:val="single" w:sz="4" w:space="0" w:color="auto"/>
+              <w:right w:val="single" w:sz="4" w:space="0" w:color="auto"/>
+            </w:tcBorders>
+            <w:shd w:val="clear" w:color="auto" w:fill="auto"/>
+            <w:noWrap/>
+            <w:vAlign w:val="bottom"/>
+            <w:hideMark/>
+          </w:tcPr>
+          <w:p>
+            <w:pPr>
+              <w:spacing w:after="0" w:line="240" w:lineRule="auto"/>
+              <w:jc w:val="right"/>
+              <w:rPr>
+                <w:rFonts w:ascii="Calibri" w:eastAsia="Times New Roman" w:hAnsi="Calibri" w:cs="Calibri"/>
+                <w:color w:val="000000"/>
+                <w:lang w:eastAsia="ru-RU"/>
+              </w:rPr>
+            </w:pPr>
+            <w:r>
+              <w:rPr>
+                <w:rFonts w:ascii="Calibri" w:eastAsia="Times New Roman" w:hAnsi="Calibri" w:cs="Calibri"/>
+                <w:color w:val="000000"/>
+                <w:lang w:eastAsia="ru-RU"/>
+              </w:rPr>
+              <w:t>5</w:t>
+            </w:r>
+          </w:p>
+        </w:tc>
+        <w:tc>
+          <w:tcPr>
+            <w:tcW w:w="960" w:type="dxa"/>
+            <w:tcBorders>
+              <w:top w:val="nil"/>
+              <w:left w:val="nil"/>
+              <w:bottom w:val="single" w:sz="4" w:space="0" w:color="auto"/>
+              <w:right w:val="single" w:sz="4" w:space="0" w:color="auto"/>
+            </w:tcBorders>
+            <w:shd w:val="clear" w:color="auto" w:fill="auto"/>
+            <w:noWrap/>
+            <w:vAlign w:val="bottom"/>
+            <w:hideMark/>
+          </w:tcPr>
+          <w:p>
+            <w:pPr>
+              <w:spacing w:after="0" w:line="240" w:lineRule="auto"/>
+              <w:jc w:val="right"/>
+              <w:rPr>
+                <w:rFonts w:ascii="Calibri" w:eastAsia="Times New Roman" w:hAnsi="Calibri" w:cs="Calibri"/>
+                <w:color w:val="000000"/>
+                <w:lang w:eastAsia="ru-RU"/>
+              </w:rPr>
+            </w:pPr>
+            <w:r>
+              <w:rPr>
+                <w:rFonts w:ascii="Calibri" w:eastAsia="Times New Roman" w:hAnsi="Calibri" w:cs="Calibri"/>
+                <w:color w:val="000000"/>
+                <w:lang w:eastAsia="ru-RU"/>
+              </w:rPr>
+              <w:t>7</w:t>
+            </w:r>
+          </w:p>
+        </w:tc>
+        <w:tc>
+          <w:tcPr>
+            <w:tcW w:w="960" w:type="dxa"/>
+            <w:tcBorders>
+              <w:top w:val="nil"/>
+              <w:left w:val="nil"/>
+              <w:bottom w:val="single" w:sz="4" w:space="0" w:color="auto"/>
+              <w:right w:val="single" w:sz="4" w:space="0" w:color="auto"/>
+            </w:tcBorders>
+            <w:shd w:val="clear" w:color="auto" w:fill="auto"/>
+            <w:noWrap/>
+            <w:vAlign w:val="bottom"/>
+            <w:hideMark/>
+          </w:tcPr>
+          <w:p>
+            <w:pPr>
+              <w:spacing w:after="0" w:line="240" w:lineRule="auto"/>
+              <w:jc w:val="right"/>
+              <w:rPr>
+                <w:rFonts w:ascii="Calibri" w:eastAsia="Times New Roman" w:hAnsi="Calibri" w:cs="Calibri"/>
+                <w:color w:val="000000"/>
+                <w:lang w:eastAsia="ru-RU"/>
+              </w:rPr>
+            </w:pPr>
+            <w:r>
+              <w:rPr>
+                <w:rFonts w:ascii="Calibri" w:eastAsia="Times New Roman" w:hAnsi="Calibri" w:cs="Calibri"/>
+                <w:color w:val="000000"/>
+                <w:lang w:eastAsia="ru-RU"/>
+              </w:rPr>
+              <w:t>7</w:t>
+            </w:r>
+          </w:p>
+        </w:tc>
+        <w:tc>
+          <w:tcPr>
+            <w:tcW w:w="960" w:type="dxa"/>
+            <w:tcBorders>
+              <w:top w:val="nil"/>
+              <w:left w:val="nil"/>
+              <w:bottom w:val="single" w:sz="4" w:space="0" w:color="auto"/>
+              <w:right w:val="single" w:sz="4" w:space="0" w:color="auto"/>
+            </w:tcBorders>
+            <w:shd w:val="clear" w:color="000000" w:fill="FFC000"/>
+            <w:noWrap/>
+            <w:vAlign w:val="bottom"/>
+            <w:hideMark/>
+          </w:tcPr>
+          <w:p>
+            <w:pPr>
+              <w:spacing w:after="0" w:line="240" w:lineRule="auto"/>
+              <w:jc w:val="right"/>
+              <w:rPr>
+                <w:rFonts w:ascii="Calibri" w:eastAsia="Times New Roman" w:hAnsi="Calibri" w:cs="Calibri"/>
+                <w:color w:val="000000"/>
+                <w:lang w:eastAsia="ru-RU"/>
+              </w:rPr>
+            </w:pPr>
+            <w:r>
+              <w:rPr>
+                <w:rFonts w:ascii="Calibri" w:eastAsia="Times New Roman" w:hAnsi="Calibri" w:cs="Calibri"/>
+                <w:color w:val="000000"/>
+                <w:lang w:eastAsia="ru-RU"/>
+              </w:rPr>
+              <w:t>7</w:t>
+            </w:r>
+          </w:p>
+        </w:tc>
+      </w:tr>
+      <w:tr>
+        <w:trPr>
+          <w:trHeight w:val="288"/>
+          <w:jc w:val="center"/>
+        </w:trPr>
+        <w:tc>
+          <w:tcPr>
+            <w:tcW w:w="960" w:type="dxa"/>
+            <w:tcBorders>
+              <w:top w:val="nil"/>
+              <w:left w:val="single" w:sz="4" w:space="0" w:color="auto"/>
+              <w:bottom w:val="single" w:sz="4" w:space="0" w:color="auto"/>
+              <w:right w:val="single" w:sz="4" w:space="0" w:color="auto"/>
+            </w:tcBorders>
+            <w:shd w:val="clear" w:color="auto" w:fill="auto"/>
+            <w:noWrap/>
+            <w:vAlign w:val="bottom"/>
+            <w:hideMark/>
+          </w:tcPr>
+          <w:p>
+            <w:pPr>
+              <w:spacing w:after="0" w:line="240" w:lineRule="auto"/>
+              <w:jc w:val="right"/>
+              <w:rPr>
+                <w:rFonts w:ascii="Calibri" w:eastAsia="Times New Roman" w:hAnsi="Calibri" w:cs="Calibri"/>
+                <w:color w:val="000000"/>
+                <w:lang w:eastAsia="ru-RU"/>
+              </w:rPr>
+            </w:pPr>
+            <w:r>
+              <w:rPr>
+                <w:rFonts w:ascii="Calibri" w:eastAsia="Times New Roman" w:hAnsi="Calibri" w:cs="Calibri"/>
+                <w:color w:val="000000"/>
+                <w:lang w:eastAsia="ru-RU"/>
+              </w:rPr>
+              <w:t>6</w:t>
+            </w:r>
+          </w:p>
+        </w:tc>
+        <w:tc>
+          <w:tcPr>
+            <w:tcW w:w="960" w:type="dxa"/>
+            <w:tcBorders>
+              <w:top w:val="nil"/>
+              <w:left w:val="nil"/>
+              <w:bottom w:val="single" w:sz="4" w:space="0" w:color="auto"/>
+              <w:right w:val="single" w:sz="4" w:space="0" w:color="auto"/>
+            </w:tcBorders>
+            <w:shd w:val="clear" w:color="auto" w:fill="auto"/>
+            <w:noWrap/>
+            <w:vAlign w:val="bottom"/>
+            <w:hideMark/>
+          </w:tcPr>
+          <w:p>
+            <w:pPr>
+              <w:spacing w:after="0" w:line="240" w:lineRule="auto"/>
+              <w:jc w:val="right"/>
+              <w:rPr>
+                <w:rFonts w:ascii="Calibri" w:eastAsia="Times New Roman" w:hAnsi="Calibri" w:cs="Calibri"/>
+                <w:color w:val="000000"/>
+                <w:lang w:eastAsia="ru-RU"/>
+              </w:rPr>
+            </w:pPr>
+            <w:r>
+              <w:rPr>
+                <w:rFonts w:ascii="Calibri" w:eastAsia="Times New Roman" w:hAnsi="Calibri" w:cs="Calibri"/>
+                <w:color w:val="000000"/>
+                <w:lang w:eastAsia="ru-RU"/>
+              </w:rPr>
+              <w:t>9</w:t>
+            </w:r>
+          </w:p>
+        </w:tc>
+        <w:tc>
+          <w:tcPr>
+            <w:tcW w:w="960" w:type="dxa"/>
+            <w:tcBorders>
+              <w:top w:val="nil"/>
+              <w:left w:val="nil"/>
+              <w:bottom w:val="single" w:sz="4" w:space="0" w:color="auto"/>
+              <w:right w:val="single" w:sz="4" w:space="0" w:color="auto"/>
+            </w:tcBorders>
+            <w:shd w:val="clear" w:color="auto" w:fill="auto"/>
+            <w:noWrap/>
+            <w:vAlign w:val="bottom"/>
+            <w:hideMark/>
+          </w:tcPr>
+          <w:p>
+            <w:pPr>
+              <w:spacing w:after="0" w:line="240" w:lineRule="auto"/>
+              <w:jc w:val="right"/>
+              <w:rPr>
+                <w:rFonts w:ascii="Calibri" w:eastAsia="Times New Roman" w:hAnsi="Calibri" w:cs="Calibri"/>
+                <w:color w:val="000000"/>
+                <w:lang w:eastAsia="ru-RU"/>
+              </w:rPr>
+            </w:pPr>
+            <w:r>
+              <w:rPr>
+                <w:rFonts w:ascii="Calibri" w:eastAsia="Times New Roman" w:hAnsi="Calibri" w:cs="Calibri"/>
+                <w:color w:val="000000"/>
+                <w:lang w:eastAsia="ru-RU"/>
+              </w:rPr>
+              <w:t>11</w:t>
+            </w:r>
+          </w:p>
+        </w:tc>
+        <w:tc>
+          <w:tcPr>
+            <w:tcW w:w="960" w:type="dxa"/>
+            <w:tcBorders>
+              <w:top w:val="nil"/>
+              <w:left w:val="nil"/>
+              <w:bottom w:val="single" w:sz="4" w:space="0" w:color="auto"/>
+              <w:right w:val="single" w:sz="4" w:space="0" w:color="auto"/>
+            </w:tcBorders>
+            <w:shd w:val="clear" w:color="000000" w:fill="FFC000"/>
+            <w:noWrap/>
+            <w:vAlign w:val="bottom"/>
+            <w:hideMark/>
+          </w:tcPr>
+          <w:p>
+            <w:pPr>
+              <w:spacing w:after="0" w:line="240" w:lineRule="auto"/>
+              <w:jc w:val="right"/>
+              <w:rPr>
+                <w:rFonts w:ascii="Calibri" w:eastAsia="Times New Roman" w:hAnsi="Calibri" w:cs="Calibri"/>
+                <w:color w:val="000000"/>
+                <w:lang w:eastAsia="ru-RU"/>
+              </w:rPr>
+            </w:pPr>
+            <w:r>
+              <w:rPr>
+                <w:rFonts w:ascii="Calibri" w:eastAsia="Times New Roman" w:hAnsi="Calibri" w:cs="Calibri"/>
+                <w:color w:val="000000"/>
+                <w:lang w:eastAsia="ru-RU"/>
+              </w:rPr>
+              <w:t>11</w:t>
+            </w:r>
+          </w:p>
+        </w:tc>
+      </w:tr>
+      <w:tr>
+        <w:trPr>
+          <w:trHeight w:val="288"/>
+          <w:jc w:val="center"/>
+        </w:trPr>
+        <w:tc>
+          <w:tcPr>
+            <w:tcW w:w="960" w:type="dxa"/>
+            <w:tcBorders>
+              <w:top w:val="nil"/>
+              <w:left w:val="single" w:sz="4" w:space="0" w:color="auto"/>
+              <w:bottom w:val="single" w:sz="4" w:space="0" w:color="auto"/>
+              <w:right w:val="single" w:sz="4" w:space="0" w:color="auto"/>
+            </w:tcBorders>
+            <w:shd w:val="clear" w:color="auto" w:fill="auto"/>
+            <w:noWrap/>
+            <w:vAlign w:val="bottom"/>
+            <w:hideMark/>
+          </w:tcPr>
+          <w:p>
+            <w:pPr>
+              <w:spacing w:after="0" w:line="240" w:lineRule="auto"/>
+              <w:jc w:val="right"/>
+              <w:rPr>
+                <w:rFonts w:ascii="Calibri" w:eastAsia="Times New Roman" w:hAnsi="Calibri" w:cs="Calibri"/>
+                <w:color w:val="000000"/>
+                <w:lang w:eastAsia="ru-RU"/>
+              </w:rPr>
+            </w:pPr>
+            <w:r>
+              <w:rPr>
+                <w:rFonts w:ascii="Calibri" w:eastAsia="Times New Roman" w:hAnsi="Calibri" w:cs="Calibri"/>
+                <w:color w:val="000000"/>
+                <w:lang w:eastAsia="ru-RU"/>
+              </w:rPr>
+              <w:t>7</w:t>
+            </w:r>
+          </w:p>
+        </w:tc>
+        <w:tc>
+          <w:tcPr>
+            <w:tcW w:w="960" w:type="dxa"/>
+            <w:tcBorders>
+              <w:top w:val="nil"/>
+              <w:left w:val="nil"/>
+              <w:bottom w:val="single" w:sz="4" w:space="0" w:color="auto"/>
+              <w:right w:val="single" w:sz="4" w:space="0" w:color="auto"/>
+            </w:tcBorders>
+            <w:shd w:val="clear" w:color="auto" w:fill="auto"/>
+            <w:noWrap/>
+            <w:vAlign w:val="bottom"/>
+            <w:hideMark/>
+          </w:tcPr>
+          <w:p>
+            <w:pPr>
+              <w:spacing w:after="0" w:line="240" w:lineRule="auto"/>
+              <w:jc w:val="right"/>
+              <w:rPr>
+                <w:rFonts w:ascii="Calibri" w:eastAsia="Times New Roman" w:hAnsi="Calibri" w:cs="Calibri"/>
+                <w:color w:val="000000"/>
+                <w:lang w:eastAsia="ru-RU"/>
+              </w:rPr>
+            </w:pPr>
+            <w:r>
+              <w:rPr>
+                <w:rFonts w:ascii="Calibri" w:eastAsia="Times New Roman" w:hAnsi="Calibri" w:cs="Calibri"/>
+                <w:color w:val="000000"/>
+                <w:lang w:eastAsia="ru-RU"/>
+              </w:rPr>
+              <w:t>11</w:t>
+            </w:r>
+          </w:p>
+        </w:tc>
+        <w:tc>
+          <w:tcPr>
+            <w:tcW w:w="960" w:type="dxa"/>
+            <w:tcBorders>
+              <w:top w:val="nil"/>
+              <w:left w:val="nil"/>
+              <w:bottom w:val="single" w:sz="4" w:space="0" w:color="auto"/>
+              <w:right w:val="single" w:sz="4" w:space="0" w:color="auto"/>
+            </w:tcBorders>
+            <w:shd w:val="clear" w:color="auto" w:fill="auto"/>
+            <w:noWrap/>
+            <w:vAlign w:val="bottom"/>
+            <w:hideMark/>
+          </w:tcPr>
+          <w:p>
+            <w:pPr>
+              <w:spacing w:after="0" w:line="240" w:lineRule="auto"/>
+              <w:jc w:val="right"/>
+              <w:rPr>
+                <w:rFonts w:ascii="Calibri" w:eastAsia="Times New Roman" w:hAnsi="Calibri" w:cs="Calibri"/>
+                <w:color w:val="000000"/>
+                <w:lang w:eastAsia="ru-RU"/>
+              </w:rPr>
+            </w:pPr>
+            <w:r>
+              <w:rPr>
+                <w:rFonts w:ascii="Calibri" w:eastAsia="Times New Roman" w:hAnsi="Calibri" w:cs="Calibri"/>
+                <w:color w:val="000000"/>
+                <w:lang w:eastAsia="ru-RU"/>
+              </w:rPr>
+              <w:t>13</w:t>
+            </w:r>
+          </w:p>
+        </w:tc>
+        <w:tc>
+          <w:tcPr>
+            <w:tcW w:w="960" w:type="dxa"/>
+            <w:tcBorders>
+              <w:top w:val="nil"/>
+              <w:left w:val="nil"/>
+              <w:bottom w:val="single" w:sz="4" w:space="0" w:color="auto"/>
+              <w:right w:val="single" w:sz="4" w:space="0" w:color="auto"/>
+            </w:tcBorders>
+            <w:shd w:val="clear" w:color="000000" w:fill="FFC000"/>
+            <w:noWrap/>
+            <w:vAlign w:val="bottom"/>
+            <w:hideMark/>
+          </w:tcPr>
+          <w:p>
+            <w:pPr>
+              <w:spacing w:after="0" w:line="240" w:lineRule="auto"/>
+              <w:jc w:val="right"/>
+              <w:rPr>
+                <w:rFonts w:ascii="Calibri" w:eastAsia="Times New Roman" w:hAnsi="Calibri" w:cs="Calibri"/>
+                <w:color w:val="000000"/>
+                <w:lang w:eastAsia="ru-RU"/>
+              </w:rPr>
+            </w:pPr>
+            <w:r>
+              <w:rPr>
+                <w:rFonts w:ascii="Calibri" w:eastAsia="Times New Roman" w:hAnsi="Calibri" w:cs="Calibri"/>
+                <w:color w:val="000000"/>
+                <w:lang w:eastAsia="ru-RU"/>
+              </w:rPr>
+              <w:t>13</w:t>
+            </w:r>
+          </w:p>
+        </w:tc>
+      </w:tr>
+      <w:tr>
+        <w:trPr>
+          <w:trHeight w:val="288"/>
+          <w:jc w:val="center"/>
+        </w:trPr>
+        <w:tc>
+          <w:tcPr>
+            <w:tcW w:w="960" w:type="dxa"/>
+            <w:tcBorders>
+              <w:top w:val="nil"/>
+              <w:left w:val="single" w:sz="4" w:space="0" w:color="auto"/>
+              <w:bottom w:val="single" w:sz="4" w:space="0" w:color="auto"/>
+              <w:right w:val="single" w:sz="4" w:space="0" w:color="auto"/>
+            </w:tcBorders>
+            <w:shd w:val="clear" w:color="auto" w:fill="auto"/>
+            <w:noWrap/>
+            <w:vAlign w:val="bottom"/>
+            <w:hideMark/>
+          </w:tcPr>
+          <w:p>
+            <w:pPr>
+              <w:spacing w:after="0" w:line="240" w:lineRule="auto"/>
+              <w:jc w:val="right"/>
+              <w:rPr>
+                <w:rFonts w:ascii="Calibri" w:eastAsia="Times New Roman" w:hAnsi="Calibri" w:cs="Calibri"/>
+                <w:color w:val="000000"/>
+                <w:lang w:eastAsia="ru-RU"/>
+              </w:rPr>
+            </w:pPr>
+            <w:r>
+              <w:rPr>
+                <w:rFonts w:ascii="Calibri" w:eastAsia="Times New Roman" w:hAnsi="Calibri" w:cs="Calibri"/>
+                <w:color w:val="000000"/>
+                <w:lang w:eastAsia="ru-RU"/>
+              </w:rPr>
+              <w:t>8</w:t>
+            </w:r>
+          </w:p>
+        </w:tc>
+        <w:tc>
+          <w:tcPr>
+            <w:tcW w:w="960" w:type="dxa"/>
+            <w:tcBorders>
+              <w:top w:val="nil"/>
+              <w:left w:val="nil"/>
+              <w:bottom w:val="single" w:sz="4" w:space="0" w:color="auto"/>
+              <w:right w:val="single" w:sz="4" w:space="0" w:color="auto"/>
+            </w:tcBorders>
+            <w:shd w:val="clear" w:color="auto" w:fill="auto"/>
+            <w:noWrap/>
+            <w:vAlign w:val="bottom"/>
+            <w:hideMark/>
+          </w:tcPr>
+          <w:p>
+            <w:pPr>
+              <w:spacing w:after="0" w:line="240" w:lineRule="auto"/>
+              <w:jc w:val="right"/>
+              <w:rPr>
+                <w:rFonts w:ascii="Calibri" w:eastAsia="Times New Roman" w:hAnsi="Calibri" w:cs="Calibri"/>
+                <w:color w:val="000000"/>
+                <w:lang w:eastAsia="ru-RU"/>
+              </w:rPr>
+            </w:pPr>
+            <w:r>
+              <w:rPr>
+                <w:rFonts w:ascii="Calibri" w:eastAsia="Times New Roman" w:hAnsi="Calibri" w:cs="Calibri"/>
+                <w:color w:val="000000"/>
+                <w:lang w:eastAsia="ru-RU"/>
+              </w:rPr>
+              <w:t>13</w:t>
+            </w:r>
+          </w:p>
+        </w:tc>
+        <w:tc>
+          <w:tcPr>
+            <w:tcW w:w="960" w:type="dxa"/>
+            <w:tcBorders>
+              <w:top w:val="nil"/>
+              <w:left w:val="nil"/>
+              <w:bottom w:val="single" w:sz="4" w:space="0" w:color="auto"/>
+              <w:right w:val="single" w:sz="4" w:space="0" w:color="auto"/>
+            </w:tcBorders>
+            <w:shd w:val="clear" w:color="auto" w:fill="auto"/>
+            <w:noWrap/>
+            <w:vAlign w:val="bottom"/>
+            <w:hideMark/>
+          </w:tcPr>
+          <w:p>
+            <w:pPr>
+              <w:spacing w:after="0" w:line="240" w:lineRule="auto"/>
+              <w:jc w:val="right"/>
+              <w:rPr>
+                <w:rFonts w:ascii="Calibri" w:eastAsia="Times New Roman" w:hAnsi="Calibri" w:cs="Calibri"/>
+                <w:color w:val="000000"/>
+                <w:lang w:eastAsia="ru-RU"/>
+              </w:rPr>
+            </w:pPr>
+            <w:r>
+              <w:rPr>
+                <w:rFonts w:ascii="Calibri" w:eastAsia="Times New Roman" w:hAnsi="Calibri" w:cs="Calibri"/>
+                <w:color w:val="000000"/>
+                <w:lang w:eastAsia="ru-RU"/>
+              </w:rPr>
+              <w:t>17</w:t>
+            </w:r>
+          </w:p>
+        </w:tc>
+        <w:tc>
+          <w:tcPr>
+            <w:tcW w:w="960" w:type="dxa"/>
+            <w:tcBorders>
+              <w:top w:val="nil"/>
+              <w:left w:val="nil"/>
+              <w:bottom w:val="single" w:sz="4" w:space="0" w:color="auto"/>
+              <w:right w:val="single" w:sz="4" w:space="0" w:color="auto"/>
+            </w:tcBorders>
+            <w:shd w:val="clear" w:color="000000" w:fill="FFC000"/>
+            <w:noWrap/>
+            <w:vAlign w:val="bottom"/>
+            <w:hideMark/>
+          </w:tcPr>
+          <w:p>
+            <w:pPr>
+              <w:spacing w:after="0" w:line="240" w:lineRule="auto"/>
+              <w:jc w:val="right"/>
+              <w:rPr>
+                <w:rFonts w:ascii="Calibri" w:eastAsia="Times New Roman" w:hAnsi="Calibri" w:cs="Calibri"/>
+                <w:color w:val="000000"/>
+                <w:lang w:eastAsia="ru-RU"/>
+              </w:rPr>
+            </w:pPr>
+            <w:r>
+              <w:rPr>
+                <w:rFonts w:ascii="Calibri" w:eastAsia="Times New Roman" w:hAnsi="Calibri" w:cs="Calibri"/>
+                <w:color w:val="000000"/>
+                <w:lang w:eastAsia="ru-RU"/>
+              </w:rPr>
+              <w:t>17</w:t>
+            </w:r>
+          </w:p>
+        </w:tc>
+      </w:tr>
+      <w:tr>
+        <w:trPr>
+          <w:trHeight w:val="288"/>
+          <w:jc w:val="center"/>
+        </w:trPr>
+        <w:tc>
+          <w:tcPr>
+            <w:tcW w:w="960" w:type="dxa"/>
+            <w:tcBorders>
+              <w:top w:val="nil"/>
+              <w:left w:val="single" w:sz="4" w:space="0" w:color="auto"/>
+              <w:bottom w:val="single" w:sz="4" w:space="0" w:color="auto"/>
+              <w:right w:val="single" w:sz="4" w:space="0" w:color="auto"/>
+            </w:tcBorders>
+            <w:shd w:val="clear" w:color="auto" w:fill="auto"/>
+            <w:noWrap/>
+            <w:vAlign w:val="bottom"/>
+            <w:hideMark/>
+          </w:tcPr>
+          <w:p>
+            <w:pPr>
+              <w:spacing w:after="0" w:line="240" w:lineRule="auto"/>
+              <w:jc w:val="right"/>
+              <w:rPr>
+                <w:rFonts w:ascii="Calibri" w:eastAsia="Times New Roman" w:hAnsi="Calibri" w:cs="Calibri"/>
+                <w:color w:val="000000"/>
+                <w:lang w:eastAsia="ru-RU"/>
+              </w:rPr>
+            </w:pPr>
+            <w:r>
+              <w:rPr>
+                <w:rFonts w:ascii="Calibri" w:eastAsia="Times New Roman" w:hAnsi="Calibri" w:cs="Calibri"/>
+                <w:color w:val="000000"/>
+                <w:lang w:eastAsia="ru-RU"/>
+              </w:rPr>
+              <w:t>9</w:t>
+            </w:r>
+          </w:p>
+        </w:tc>
+        <w:tc>
+          <w:tcPr>
+            <w:tcW w:w="960" w:type="dxa"/>
+            <w:tcBorders>
+              <w:top w:val="nil"/>
+              <w:left w:val="nil"/>
+              <w:bottom w:val="single" w:sz="4" w:space="0" w:color="auto"/>
+              <w:right w:val="single" w:sz="4" w:space="0" w:color="auto"/>
+            </w:tcBorders>
+            <w:shd w:val="clear" w:color="auto" w:fill="auto"/>
+            <w:noWrap/>
+            <w:vAlign w:val="bottom"/>
+            <w:hideMark/>
+          </w:tcPr>
+          <w:p>
+            <w:pPr>
+              <w:spacing w:after="0" w:line="240" w:lineRule="auto"/>
+              <w:jc w:val="right"/>
+              <w:rPr>
+                <w:rFonts w:ascii="Calibri" w:eastAsia="Times New Roman" w:hAnsi="Calibri" w:cs="Calibri"/>
+                <w:color w:val="000000"/>
+                <w:lang w:eastAsia="ru-RU"/>
+              </w:rPr>
+            </w:pPr>
+            <w:r>
+              <w:rPr>
+                <w:rFonts w:ascii="Calibri" w:eastAsia="Times New Roman" w:hAnsi="Calibri" w:cs="Calibri"/>
+                <w:color w:val="000000"/>
+                <w:lang w:eastAsia="ru-RU"/>
+              </w:rPr>
+              <w:t>15</w:t>
+            </w:r>
+          </w:p>
+        </w:tc>
+        <w:tc>
+          <w:tcPr>
+            <w:tcW w:w="960" w:type="dxa"/>
+            <w:tcBorders>
+              <w:top w:val="nil"/>
+              <w:left w:val="nil"/>
+              <w:bottom w:val="single" w:sz="4" w:space="0" w:color="auto"/>
+              <w:right w:val="single" w:sz="4" w:space="0" w:color="auto"/>
+            </w:tcBorders>
+            <w:shd w:val="clear" w:color="auto" w:fill="auto"/>
+            <w:noWrap/>
+            <w:vAlign w:val="bottom"/>
+            <w:hideMark/>
+          </w:tcPr>
+          <w:p>
+            <w:pPr>
+              <w:spacing w:after="0" w:line="240" w:lineRule="auto"/>
+              <w:rPr>
+                <w:rFonts w:ascii="Calibri" w:eastAsia="Times New Roman" w:hAnsi="Calibri" w:cs="Calibri"/>
+                <w:color w:val="000000"/>
+                <w:lang w:eastAsia="ru-RU"/>
+              </w:rPr>
+            </w:pPr>
+            <w:r>
+              <w:rPr>
+                <w:rFonts w:ascii="Calibri" w:eastAsia="Times New Roman" w:hAnsi="Calibri" w:cs="Calibri"/>
+                <w:color w:val="000000"/>
+                <w:lang w:eastAsia="ru-RU"/>
+              </w:rPr>
+              <w:t> </w:t>
+            </w:r>
+          </w:p>
+        </w:tc>
+        <w:tc>
+          <w:tcPr>
+            <w:tcW w:w="960" w:type="dxa"/>
+            <w:tcBorders>
+              <w:top w:val="nil"/>
+              <w:left w:val="nil"/>
+              <w:bottom w:val="single" w:sz="4" w:space="0" w:color="auto"/>
+              <w:right w:val="single" w:sz="4" w:space="0" w:color="auto"/>
+            </w:tcBorders>
+            <w:shd w:val="clear" w:color="auto" w:fill="auto"/>
+            <w:noWrap/>
+            <w:vAlign w:val="bottom"/>
+            <w:hideMark/>
+          </w:tcPr>
+          <w:p>
+            <w:pPr>
+              <w:spacing w:after="0" w:line="240" w:lineRule="auto"/>
+              <w:rPr>
+                <w:rFonts w:ascii="Calibri" w:eastAsia="Times New Roman" w:hAnsi="Calibri" w:cs="Calibri"/>
+                <w:color w:val="000000"/>
+                <w:lang w:eastAsia="ru-RU"/>
+              </w:rPr>
+            </w:pPr>
+            <w:r>
+              <w:rPr>
+                <w:rFonts w:ascii="Calibri" w:eastAsia="Times New Roman" w:hAnsi="Calibri" w:cs="Calibri"/>
+                <w:color w:val="000000"/>
+                <w:lang w:eastAsia="ru-RU"/>
+              </w:rPr>
+              <w:t> </w:t>
+            </w:r>
+          </w:p>
+        </w:tc>
+      </w:tr>
+      <w:tr>
+        <w:trPr>
+          <w:trHeight w:val="288"/>
+          <w:jc w:val="center"/>
+        </w:trPr>
+        <w:tc>
+          <w:tcPr>
+            <w:tcW w:w="960" w:type="dxa"/>
+            <w:tcBorders>
+              <w:top w:val="nil"/>
+              <w:left w:val="single" w:sz="4" w:space="0" w:color="auto"/>
+              <w:bottom w:val="single" w:sz="4" w:space="0" w:color="auto"/>
+              <w:right w:val="single" w:sz="4" w:space="0" w:color="auto"/>
+            </w:tcBorders>
+            <w:shd w:val="clear" w:color="auto" w:fill="auto"/>
+            <w:noWrap/>
+            <w:vAlign w:val="bottom"/>
+            <w:hideMark/>
+          </w:tcPr>
+          <w:p>
+            <w:pPr>
+              <w:spacing w:after="0" w:line="240" w:lineRule="auto"/>
+              <w:jc w:val="right"/>
+              <w:rPr>
+                <w:rFonts w:ascii="Calibri" w:eastAsia="Times New Roman" w:hAnsi="Calibri" w:cs="Calibri"/>
+                <w:color w:val="000000"/>
+                <w:lang w:eastAsia="ru-RU"/>
+              </w:rPr>
+            </w:pPr>
+            <w:r>
+              <w:rPr>
+                <w:rFonts w:ascii="Calibri" w:eastAsia="Times New Roman" w:hAnsi="Calibri" w:cs="Calibri"/>
+                <w:color w:val="000000"/>
+                <w:lang w:eastAsia="ru-RU"/>
+              </w:rPr>
+              <w:t>10</w:t>
+            </w:r>
+          </w:p>
+        </w:tc>
+        <w:tc>
+          <w:tcPr>
+            <w:tcW w:w="960" w:type="dxa"/>
+            <w:tcBorders>
+              <w:top w:val="nil"/>
+              <w:left w:val="nil"/>
+              <w:bottom w:val="single" w:sz="4" w:space="0" w:color="auto"/>
+              <w:right w:val="single" w:sz="4" w:space="0" w:color="auto"/>
+            </w:tcBorders>
+            <w:shd w:val="clear" w:color="auto" w:fill="auto"/>
+            <w:noWrap/>
+            <w:vAlign w:val="bottom"/>
+            <w:hideMark/>
+          </w:tcPr>
+          <w:p>
+            <w:pPr>
+              <w:spacing w:after="0" w:line="240" w:lineRule="auto"/>
+              <w:jc w:val="right"/>
+              <w:rPr>
+                <w:rFonts w:ascii="Calibri" w:eastAsia="Times New Roman" w:hAnsi="Calibri" w:cs="Calibri"/>
+                <w:color w:val="000000"/>
+                <w:lang w:eastAsia="ru-RU"/>
+              </w:rPr>
+            </w:pPr>
+            <w:r>
+              <w:rPr>
+                <w:rFonts w:ascii="Calibri" w:eastAsia="Times New Roman" w:hAnsi="Calibri" w:cs="Calibri"/>
+                <w:color w:val="000000"/>
+                <w:lang w:eastAsia="ru-RU"/>
+              </w:rPr>
+              <w:t>17</w:t>
+            </w:r>
+          </w:p>
+        </w:tc>
+        <w:tc>
+          <w:tcPr>
+            <w:tcW w:w="960" w:type="dxa"/>
+            <w:tcBorders>
+              <w:top w:val="nil"/>
+              <w:left w:val="nil"/>
+              <w:bottom w:val="single" w:sz="4" w:space="0" w:color="auto"/>
+              <w:right w:val="single" w:sz="4" w:space="0" w:color="auto"/>
+            </w:tcBorders>
+            <w:shd w:val="clear" w:color="auto" w:fill="auto"/>
+            <w:noWrap/>
+            <w:vAlign w:val="bottom"/>
+            <w:hideMark/>
+          </w:tcPr>
+          <w:p>
+            <w:pPr>
+              <w:spacing w:after="0" w:line="240" w:lineRule="auto"/>
+              <w:rPr>
+                <w:rFonts w:ascii="Calibri" w:eastAsia="Times New Roman" w:hAnsi="Calibri" w:cs="Calibri"/>
+                <w:color w:val="000000"/>
+                <w:lang w:eastAsia="ru-RU"/>
+              </w:rPr>
+            </w:pPr>
+            <w:r>
+              <w:rPr>
+                <w:rFonts w:ascii="Calibri" w:eastAsia="Times New Roman" w:hAnsi="Calibri" w:cs="Calibri"/>
+                <w:color w:val="000000"/>
+                <w:lang w:eastAsia="ru-RU"/>
+              </w:rPr>
+              <w:t> </w:t>
+            </w:r>
+          </w:p>
+        </w:tc>
+        <w:tc>
+          <w:tcPr>
+            <w:tcW w:w="960" w:type="dxa"/>
+            <w:tcBorders>
+              <w:top w:val="nil"/>
+              <w:left w:val="nil"/>
+              <w:bottom w:val="single" w:sz="4" w:space="0" w:color="auto"/>
+              <w:right w:val="single" w:sz="4" w:space="0" w:color="auto"/>
+            </w:tcBorders>
+            <w:shd w:val="clear" w:color="auto" w:fill="auto"/>
+            <w:noWrap/>
+            <w:vAlign w:val="bottom"/>
+            <w:hideMark/>
+          </w:tcPr>
+          <w:p>
+            <w:pPr>
+              <w:spacing w:after="0" w:line="240" w:lineRule="auto"/>
+              <w:rPr>
+                <w:rFonts w:ascii="Calibri" w:eastAsia="Times New Roman" w:hAnsi="Calibri" w:cs="Calibri"/>
+                <w:color w:val="000000"/>
+                <w:lang w:eastAsia="ru-RU"/>
+              </w:rPr>
+            </w:pPr>
+            <w:r>
+              <w:rPr>
+                <w:rFonts w:ascii="Calibri" w:eastAsia="Times New Roman" w:hAnsi="Calibri" w:cs="Calibri"/>
+                <w:color w:val="000000"/>
+                <w:lang w:eastAsia="ru-RU"/>
+              </w:rPr>
+              <w:t> </w:t>
+            </w:r>
+          </w:p>
+        </w:tc>
+      </w:tr>
+      <w:tr>
+        <w:trPr>
+          <w:trHeight w:val="288"/>
+          <w:jc w:val="center"/>
+        </w:trPr>
+        <w:tc>
+          <w:tcPr>
+            <w:tcW w:w="960" w:type="dxa"/>
+            <w:tcBorders>
+              <w:top w:val="nil"/>
+              <w:left w:val="single" w:sz="4" w:space="0" w:color="auto"/>
+              <w:bottom w:val="single" w:sz="4" w:space="0" w:color="auto"/>
+              <w:right w:val="single" w:sz="4" w:space="0" w:color="auto"/>
+            </w:tcBorders>
+            <w:shd w:val="clear" w:color="auto" w:fill="auto"/>
+            <w:noWrap/>
+            <w:vAlign w:val="bottom"/>
+            <w:hideMark/>
+          </w:tcPr>
+          <w:p>
+            <w:pPr>
+              <w:spacing w:after="0" w:line="240" w:lineRule="auto"/>
+              <w:jc w:val="right"/>
+              <w:rPr>
+                <w:rFonts w:ascii="Calibri" w:eastAsia="Times New Roman" w:hAnsi="Calibri" w:cs="Calibri"/>
+                <w:color w:val="000000"/>
+                <w:lang w:eastAsia="ru-RU"/>
+              </w:rPr>
+            </w:pPr>
+            <w:r>
+              <w:rPr>
+                <w:rFonts w:ascii="Calibri" w:eastAsia="Times New Roman" w:hAnsi="Calibri" w:cs="Calibri"/>
+                <w:color w:val="000000"/>
+                <w:lang w:eastAsia="ru-RU"/>
+              </w:rPr>
+              <w:t>11</w:t>
+            </w:r>
+          </w:p>
+        </w:tc>
+        <w:tc>
+          <w:tcPr>
+            <w:tcW w:w="960" w:type="dxa"/>
+            <w:tcBorders>
+              <w:top w:val="nil"/>
+              <w:left w:val="nil"/>
+              <w:bottom w:val="single" w:sz="4" w:space="0" w:color="auto"/>
+              <w:right w:val="single" w:sz="4" w:space="0" w:color="auto"/>
+            </w:tcBorders>
+            <w:shd w:val="clear" w:color="auto" w:fill="auto"/>
+            <w:noWrap/>
+            <w:vAlign w:val="bottom"/>
+            <w:hideMark/>
+          </w:tcPr>
+          <w:p>
+            <w:pPr>
+              <w:spacing w:after="0" w:line="240" w:lineRule="auto"/>
+              <w:rPr>
+                <w:rFonts w:ascii="Calibri" w:eastAsia="Times New Roman" w:hAnsi="Calibri" w:cs="Calibri"/>
+                <w:color w:val="000000"/>
+                <w:lang w:eastAsia="ru-RU"/>
+              </w:rPr>
+            </w:pPr>
+            <w:r>
+              <w:rPr>
+                <w:rFonts w:ascii="Calibri" w:eastAsia="Times New Roman" w:hAnsi="Calibri" w:cs="Calibri"/>
+                <w:color w:val="000000"/>
+                <w:lang w:eastAsia="ru-RU"/>
+              </w:rPr>
+              <w:t> </w:t>
+            </w:r>
+          </w:p>
+        </w:tc>
+        <w:tc>
+          <w:tcPr>
+            <w:tcW w:w="960" w:type="dxa"/>
+            <w:tcBorders>
+              <w:top w:val="nil"/>
+              <w:left w:val="nil"/>
+              <w:bottom w:val="single" w:sz="4" w:space="0" w:color="auto"/>
+              <w:right w:val="single" w:sz="4" w:space="0" w:color="auto"/>
+            </w:tcBorders>
+            <w:shd w:val="clear" w:color="auto" w:fill="auto"/>
+            <w:noWrap/>
+            <w:vAlign w:val="bottom"/>
+            <w:hideMark/>
+          </w:tcPr>
+          <w:p>
+            <w:pPr>
+              <w:spacing w:after="0" w:line="240" w:lineRule="auto"/>
+              <w:rPr>
+                <w:rFonts w:ascii="Calibri" w:eastAsia="Times New Roman" w:hAnsi="Calibri" w:cs="Calibri"/>
+                <w:color w:val="000000"/>
+                <w:lang w:eastAsia="ru-RU"/>
+              </w:rPr>
+            </w:pPr>
+            <w:r>
+              <w:rPr>
+                <w:rFonts w:ascii="Calibri" w:eastAsia="Times New Roman" w:hAnsi="Calibri" w:cs="Calibri"/>
+                <w:color w:val="000000"/>
+                <w:lang w:eastAsia="ru-RU"/>
+              </w:rPr>
+              <w:t> </w:t>
+            </w:r>
+          </w:p>
+        </w:tc>
+        <w:tc>
+          <w:tcPr>
+            <w:tcW w:w="960" w:type="dxa"/>
+            <w:tcBorders>
+              <w:top w:val="nil"/>
+              <w:left w:val="nil"/>
+              <w:bottom w:val="single" w:sz="4" w:space="0" w:color="auto"/>
+              <w:right w:val="single" w:sz="4" w:space="0" w:color="auto"/>
+            </w:tcBorders>
+            <w:shd w:val="clear" w:color="auto" w:fill="auto"/>
+            <w:noWrap/>
+            <w:vAlign w:val="bottom"/>
+            <w:hideMark/>
+          </w:tcPr>
+          <w:p>
+            <w:pPr>
+              <w:spacing w:after="0" w:line="240" w:lineRule="auto"/>
+              <w:rPr>
+                <w:rFonts w:ascii="Calibri" w:eastAsia="Times New Roman" w:hAnsi="Calibri" w:cs="Calibri"/>
+                <w:color w:val="000000"/>
+                <w:lang w:eastAsia="ru-RU"/>
+              </w:rPr>
+            </w:pPr>
+            <w:r>
+              <w:rPr>
+                <w:rFonts w:ascii="Calibri" w:eastAsia="Times New Roman" w:hAnsi="Calibri" w:cs="Calibri"/>
+                <w:color w:val="000000"/>
+                <w:lang w:eastAsia="ru-RU"/>
+              </w:rPr>
+              <w:t> </w:t>
+            </w:r>
+          </w:p>
+        </w:tc>
+      </w:tr>
+      <w:tr>
+        <w:trPr>
+          <w:trHeight w:val="288"/>
+          <w:jc w:val="center"/>
+        </w:trPr>
+        <w:tc>
+          <w:tcPr>
+            <w:tcW w:w="960" w:type="dxa"/>
+            <w:tcBorders>
+              <w:top w:val="nil"/>
+              <w:left w:val="single" w:sz="4" w:space="0" w:color="auto"/>
+              <w:bottom w:val="single" w:sz="4" w:space="0" w:color="auto"/>
+              <w:right w:val="single" w:sz="4" w:space="0" w:color="auto"/>
+            </w:tcBorders>
+            <w:shd w:val="clear" w:color="auto" w:fill="auto"/>
+            <w:noWrap/>
+            <w:vAlign w:val="bottom"/>
+            <w:hideMark/>
+          </w:tcPr>
+          <w:p>
+            <w:pPr>
+              <w:spacing w:after="0" w:line="240" w:lineRule="auto"/>
+              <w:jc w:val="right"/>
+              <w:rPr>
+                <w:rFonts w:ascii="Calibri" w:eastAsia="Times New Roman" w:hAnsi="Calibri" w:cs="Calibri"/>
+                <w:color w:val="000000"/>
+                <w:lang w:eastAsia="ru-RU"/>
+              </w:rPr>
+            </w:pPr>
+            <w:r>
+              <w:rPr>
+                <w:rFonts w:ascii="Calibri" w:eastAsia="Times New Roman" w:hAnsi="Calibri" w:cs="Calibri"/>
+                <w:color w:val="000000"/>
+                <w:lang w:eastAsia="ru-RU"/>
+              </w:rPr>
+              <w:t>12</w:t>
+            </w:r>
+          </w:p>
+        </w:tc>
+        <w:tc>
+          <w:tcPr>
+            <w:tcW w:w="960" w:type="dxa"/>
+            <w:tcBorders>
+              <w:top w:val="nil"/>
+              <w:left w:val="nil"/>
+              <w:bottom w:val="single" w:sz="4" w:space="0" w:color="auto"/>
+              <w:right w:val="single" w:sz="4" w:space="0" w:color="auto"/>
+            </w:tcBorders>
+            <w:shd w:val="clear" w:color="auto" w:fill="auto"/>
+            <w:noWrap/>
+            <w:vAlign w:val="bottom"/>
+            <w:hideMark/>
+          </w:tcPr>
+          <w:p>
+            <w:pPr>
+              <w:spacing w:after="0" w:line="240" w:lineRule="auto"/>
+              <w:rPr>
+                <w:rFonts w:ascii="Calibri" w:eastAsia="Times New Roman" w:hAnsi="Calibri" w:cs="Calibri"/>
+                <w:color w:val="000000"/>
+                <w:lang w:eastAsia="ru-RU"/>
+              </w:rPr>
+            </w:pPr>
+            <w:r>
+              <w:rPr>
+                <w:rFonts w:ascii="Calibri" w:eastAsia="Times New Roman" w:hAnsi="Calibri" w:cs="Calibri"/>
+                <w:color w:val="000000"/>
+                <w:lang w:eastAsia="ru-RU"/>
+              </w:rPr>
+              <w:t> </w:t>
+            </w:r>
+          </w:p>
+        </w:tc>
+        <w:tc>
+          <w:tcPr>
+            <w:tcW w:w="960" w:type="dxa"/>
+            <w:tcBorders>
+              <w:top w:val="nil"/>
+              <w:left w:val="nil"/>
+              <w:bottom w:val="single" w:sz="4" w:space="0" w:color="auto"/>
+              <w:right w:val="single" w:sz="4" w:space="0" w:color="auto"/>
+            </w:tcBorders>
+            <w:shd w:val="clear" w:color="auto" w:fill="auto"/>
+            <w:noWrap/>
+            <w:vAlign w:val="bottom"/>
+            <w:hideMark/>
+          </w:tcPr>
+          <w:p>
+            <w:pPr>
+              <w:spacing w:after="0" w:line="240" w:lineRule="auto"/>
+              <w:rPr>
+                <w:rFonts w:ascii="Calibri" w:eastAsia="Times New Roman" w:hAnsi="Calibri" w:cs="Calibri"/>
+                <w:color w:val="000000"/>
+                <w:lang w:eastAsia="ru-RU"/>
+              </w:rPr>
+            </w:pPr>
+            <w:r>
+              <w:rPr>
+                <w:rFonts w:ascii="Calibri" w:eastAsia="Times New Roman" w:hAnsi="Calibri" w:cs="Calibri"/>
+                <w:color w:val="000000"/>
+                <w:lang w:eastAsia="ru-RU"/>
+              </w:rPr>
+              <w:t> </w:t>
+            </w:r>
+          </w:p>
+        </w:tc>
+        <w:tc>
+          <w:tcPr>
+            <w:tcW w:w="960" w:type="dxa"/>
+            <w:tcBorders>
+              <w:top w:val="nil"/>
+              <w:left w:val="nil"/>
+              <w:bottom w:val="single" w:sz="4" w:space="0" w:color="auto"/>
+              <w:right w:val="single" w:sz="4" w:space="0" w:color="auto"/>
+            </w:tcBorders>
+            <w:shd w:val="clear" w:color="auto" w:fill="auto"/>
+            <w:noWrap/>
+            <w:vAlign w:val="bottom"/>
+            <w:hideMark/>
+          </w:tcPr>
+          <w:p>
+            <w:pPr>
+              <w:spacing w:after="0" w:line="240" w:lineRule="auto"/>
+              <w:rPr>
+                <w:rFonts w:ascii="Calibri" w:eastAsia="Times New Roman" w:hAnsi="Calibri" w:cs="Calibri"/>
+                <w:color w:val="000000"/>
+                <w:lang w:eastAsia="ru-RU"/>
+              </w:rPr>
+            </w:pPr>
+            <w:r>
+              <w:rPr>
+                <w:rFonts w:ascii="Calibri" w:eastAsia="Times New Roman" w:hAnsi="Calibri" w:cs="Calibri"/>
+                <w:color w:val="000000"/>
+                <w:lang w:eastAsia="ru-RU"/>
+              </w:rPr>
+              <w:t> </w:t>
+            </w:r>
+          </w:p>
+        </w:tc>
+      </w:tr>
+      <w:tr>
+        <w:trPr>
+          <w:trHeight w:val="288"/>
+          <w:jc w:val="center"/>
+        </w:trPr>
+        <w:tc>
+          <w:tcPr>
+            <w:tcW w:w="960" w:type="dxa"/>
+            <w:tcBorders>
+              <w:top w:val="nil"/>
+              <w:left w:val="single" w:sz="4" w:space="0" w:color="auto"/>
+              <w:bottom w:val="single" w:sz="4" w:space="0" w:color="auto"/>
+              <w:right w:val="single" w:sz="4" w:space="0" w:color="auto"/>
+            </w:tcBorders>
+            <w:shd w:val="clear" w:color="auto" w:fill="auto"/>
+            <w:noWrap/>
+            <w:vAlign w:val="bottom"/>
+            <w:hideMark/>
+          </w:tcPr>
+          <w:p>
+            <w:pPr>
+              <w:spacing w:after="0" w:line="240" w:lineRule="auto"/>
+              <w:jc w:val="right"/>
+              <w:rPr>
+                <w:rFonts w:ascii="Calibri" w:eastAsia="Times New Roman" w:hAnsi="Calibri" w:cs="Calibri"/>
+                <w:color w:val="000000"/>
+                <w:lang w:eastAsia="ru-RU"/>
+              </w:rPr>
+            </w:pPr>
+            <w:r>
+              <w:rPr>
+                <w:rFonts w:ascii="Calibri" w:eastAsia="Times New Roman" w:hAnsi="Calibri" w:cs="Calibri"/>
+                <w:color w:val="000000"/>
+                <w:lang w:eastAsia="ru-RU"/>
+              </w:rPr>
+              <w:t>13</w:t>
+            </w:r>
+          </w:p>
+        </w:tc>
+        <w:tc>
+          <w:tcPr>
+            <w:tcW w:w="960" w:type="dxa"/>
+            <w:tcBorders>
+              <w:top w:val="nil"/>
+              <w:left w:val="nil"/>
+              <w:bottom w:val="single" w:sz="4" w:space="0" w:color="auto"/>
+              <w:right w:val="single" w:sz="4" w:space="0" w:color="auto"/>
+            </w:tcBorders>
+            <w:shd w:val="clear" w:color="auto" w:fill="auto"/>
+            <w:noWrap/>
+            <w:vAlign w:val="bottom"/>
+            <w:hideMark/>
+          </w:tcPr>
+          <w:p>
+            <w:pPr>
+              <w:spacing w:after="0" w:line="240" w:lineRule="auto"/>
+              <w:rPr>
+                <w:rFonts w:ascii="Calibri" w:eastAsia="Times New Roman" w:hAnsi="Calibri" w:cs="Calibri"/>
+                <w:color w:val="000000"/>
+                <w:lang w:eastAsia="ru-RU"/>
+              </w:rPr>
+            </w:pPr>
+            <w:r>
+              <w:rPr>
+                <w:rFonts w:ascii="Calibri" w:eastAsia="Times New Roman" w:hAnsi="Calibri" w:cs="Calibri"/>
+                <w:color w:val="000000"/>
+                <w:lang w:eastAsia="ru-RU"/>
+              </w:rPr>
+              <w:t> </w:t>
+            </w:r>
+          </w:p>
+        </w:tc>
+        <w:tc>
+          <w:tcPr>
+            <w:tcW w:w="960" w:type="dxa"/>
+            <w:tcBorders>
+              <w:top w:val="nil"/>
+              <w:left w:val="nil"/>
+              <w:bottom w:val="single" w:sz="4" w:space="0" w:color="auto"/>
+              <w:right w:val="single" w:sz="4" w:space="0" w:color="auto"/>
+            </w:tcBorders>
+            <w:shd w:val="clear" w:color="auto" w:fill="auto"/>
+            <w:noWrap/>
+            <w:vAlign w:val="bottom"/>
+            <w:hideMark/>
+          </w:tcPr>
+          <w:p>
+            <w:pPr>
+              <w:spacing w:after="0" w:line="240" w:lineRule="auto"/>
+              <w:rPr>
+                <w:rFonts w:ascii="Calibri" w:eastAsia="Times New Roman" w:hAnsi="Calibri" w:cs="Calibri"/>
+                <w:color w:val="000000"/>
+                <w:lang w:eastAsia="ru-RU"/>
+              </w:rPr>
+            </w:pPr>
+            <w:r>
+              <w:rPr>
+                <w:rFonts w:ascii="Calibri" w:eastAsia="Times New Roman" w:hAnsi="Calibri" w:cs="Calibri"/>
+                <w:color w:val="000000"/>
+                <w:lang w:eastAsia="ru-RU"/>
+              </w:rPr>
+              <w:t> </w:t>
+            </w:r>
+          </w:p>
+        </w:tc>
+        <w:tc>
+          <w:tcPr>
+            <w:tcW w:w="960" w:type="dxa"/>
+            <w:tcBorders>
+              <w:top w:val="nil"/>
+              <w:left w:val="nil"/>
+              <w:bottom w:val="single" w:sz="4" w:space="0" w:color="auto"/>
+              <w:right w:val="single" w:sz="4" w:space="0" w:color="auto"/>
+            </w:tcBorders>
+            <w:shd w:val="clear" w:color="auto" w:fill="auto"/>
+            <w:noWrap/>
+            <w:vAlign w:val="bottom"/>
+            <w:hideMark/>
+          </w:tcPr>
+          <w:p>
+            <w:pPr>
+              <w:spacing w:after="0" w:line="240" w:lineRule="auto"/>
+              <w:rPr>
+                <w:rFonts w:ascii="Calibri" w:eastAsia="Times New Roman" w:hAnsi="Calibri" w:cs="Calibri"/>
+                <w:color w:val="000000"/>
+                <w:lang w:eastAsia="ru-RU"/>
+              </w:rPr>
+            </w:pPr>
+            <w:r>
+              <w:rPr>
+                <w:rFonts w:ascii="Calibri" w:eastAsia="Times New Roman" w:hAnsi="Calibri" w:cs="Calibri"/>
+                <w:color w:val="000000"/>
+                <w:lang w:eastAsia="ru-RU"/>
+              </w:rPr>
+              <w:t> </w:t>
+            </w:r>
+          </w:p>
+        </w:tc>
+      </w:tr>
+      <w:tr>
+        <w:trPr>
+          <w:trHeight w:val="288"/>
+          <w:jc w:val="center"/>
+        </w:trPr>
+        <w:tc>
+          <w:tcPr>
+            <w:tcW w:w="960" w:type="dxa"/>
+            <w:tcBorders>
+              <w:top w:val="nil"/>
+              <w:left w:val="single" w:sz="4" w:space="0" w:color="auto"/>
+              <w:bottom w:val="single" w:sz="4" w:space="0" w:color="auto"/>
+              <w:right w:val="single" w:sz="4" w:space="0" w:color="auto"/>
+            </w:tcBorders>
+            <w:shd w:val="clear" w:color="auto" w:fill="auto"/>
+            <w:noWrap/>
+            <w:vAlign w:val="bottom"/>
+            <w:hideMark/>
+          </w:tcPr>
+          <w:p>
+            <w:pPr>
+              <w:spacing w:after="0" w:line="240" w:lineRule="auto"/>
+              <w:jc w:val="right"/>
+              <w:rPr>
+                <w:rFonts w:ascii="Calibri" w:eastAsia="Times New Roman" w:hAnsi="Calibri" w:cs="Calibri"/>
+                <w:color w:val="000000"/>
+                <w:lang w:eastAsia="ru-RU"/>
+              </w:rPr>
+            </w:pPr>
+            <w:r>
+              <w:rPr>
+                <w:rFonts w:ascii="Calibri" w:eastAsia="Times New Roman" w:hAnsi="Calibri" w:cs="Calibri"/>
+                <w:color w:val="000000"/>
+                <w:lang w:eastAsia="ru-RU"/>
+              </w:rPr>
+              <w:t>14</w:t>
+            </w:r>
+          </w:p>
+        </w:tc>
+        <w:tc>
+          <w:tcPr>
+            <w:tcW w:w="960" w:type="dxa"/>
+            <w:tcBorders>
+              <w:top w:val="nil"/>
+              <w:left w:val="nil"/>
+              <w:bottom w:val="single" w:sz="4" w:space="0" w:color="auto"/>
+              <w:right w:val="single" w:sz="4" w:space="0" w:color="auto"/>
+            </w:tcBorders>
+            <w:shd w:val="clear" w:color="auto" w:fill="auto"/>
+            <w:noWrap/>
+            <w:vAlign w:val="bottom"/>
+            <w:hideMark/>
+          </w:tcPr>
+          <w:p>
+            <w:pPr>
+              <w:spacing w:after="0" w:line="240" w:lineRule="auto"/>
+              <w:rPr>
+                <w:rFonts w:ascii="Calibri" w:eastAsia="Times New Roman" w:hAnsi="Calibri" w:cs="Calibri"/>
+                <w:color w:val="000000"/>
+                <w:lang w:eastAsia="ru-RU"/>
+              </w:rPr>
+            </w:pPr>
+            <w:r>
+              <w:rPr>
+                <w:rFonts w:ascii="Calibri" w:eastAsia="Times New Roman" w:hAnsi="Calibri" w:cs="Calibri"/>
+                <w:color w:val="000000"/>
+                <w:lang w:eastAsia="ru-RU"/>
+              </w:rPr>
+              <w:t> </w:t>
+            </w:r>
+          </w:p>
+        </w:tc>
+        <w:tc>
+          <w:tcPr>
+            <w:tcW w:w="960" w:type="dxa"/>
+            <w:tcBorders>
+              <w:top w:val="nil"/>
+              <w:left w:val="nil"/>
+              <w:bottom w:val="single" w:sz="4" w:space="0" w:color="auto"/>
+              <w:right w:val="single" w:sz="4" w:space="0" w:color="auto"/>
+            </w:tcBorders>
+            <w:shd w:val="clear" w:color="auto" w:fill="auto"/>
+            <w:noWrap/>
+            <w:vAlign w:val="bottom"/>
+            <w:hideMark/>
+          </w:tcPr>
+          <w:p>
+            <w:pPr>
+              <w:spacing w:after="0" w:line="240" w:lineRule="auto"/>
+              <w:rPr>
+                <w:rFonts w:ascii="Calibri" w:eastAsia="Times New Roman" w:hAnsi="Calibri" w:cs="Calibri"/>
+                <w:color w:val="000000"/>
+                <w:lang w:eastAsia="ru-RU"/>
+              </w:rPr>
+            </w:pPr>
+            <w:r>
+              <w:rPr>
+                <w:rFonts w:ascii="Calibri" w:eastAsia="Times New Roman" w:hAnsi="Calibri" w:cs="Calibri"/>
+                <w:color w:val="000000"/>
+                <w:lang w:eastAsia="ru-RU"/>
+              </w:rPr>
+              <w:t> </w:t>
+            </w:r>
+          </w:p>
+        </w:tc>
+        <w:tc>
+          <w:tcPr>
+            <w:tcW w:w="960" w:type="dxa"/>
+            <w:tcBorders>
+              <w:top w:val="nil"/>
+              <w:left w:val="nil"/>
+              <w:bottom w:val="single" w:sz="4" w:space="0" w:color="auto"/>
+              <w:right w:val="single" w:sz="4" w:space="0" w:color="auto"/>
+            </w:tcBorders>
+            <w:shd w:val="clear" w:color="auto" w:fill="auto"/>
+            <w:noWrap/>
+            <w:vAlign w:val="bottom"/>
+            <w:hideMark/>
+          </w:tcPr>
+          <w:p>
+            <w:pPr>
+              <w:spacing w:after="0" w:line="240" w:lineRule="auto"/>
+              <w:rPr>
+                <w:rFonts w:ascii="Calibri" w:eastAsia="Times New Roman" w:hAnsi="Calibri" w:cs="Calibri"/>
+                <w:color w:val="000000"/>
+                <w:lang w:eastAsia="ru-RU"/>
+              </w:rPr>
+            </w:pPr>
+            <w:r>
+              <w:rPr>
+                <w:rFonts w:ascii="Calibri" w:eastAsia="Times New Roman" w:hAnsi="Calibri" w:cs="Calibri"/>
+                <w:color w:val="000000"/>
+                <w:lang w:eastAsia="ru-RU"/>
+              </w:rPr>
+              <w:t> </w:t>
+            </w:r>
+          </w:p>
+        </w:tc>
+      </w:tr>
+      <w:tr>
+        <w:trPr>
+          <w:trHeight w:val="288"/>
+          <w:jc w:val="center"/>
+        </w:trPr>
+        <w:tc>
+          <w:tcPr>
+            <w:tcW w:w="960" w:type="dxa"/>
+            <w:tcBorders>
+              <w:top w:val="nil"/>
+              <w:left w:val="single" w:sz="4" w:space="0" w:color="auto"/>
+              <w:bottom w:val="single" w:sz="4" w:space="0" w:color="auto"/>
+              <w:right w:val="single" w:sz="4" w:space="0" w:color="auto"/>
+            </w:tcBorders>
+            <w:shd w:val="clear" w:color="auto" w:fill="auto"/>
+            <w:noWrap/>
+            <w:vAlign w:val="bottom"/>
+            <w:hideMark/>
+          </w:tcPr>
+          <w:p>
+            <w:pPr>
+              <w:spacing w:after="0" w:line="240" w:lineRule="auto"/>
+              <w:jc w:val="right"/>
+              <w:rPr>
+                <w:rFonts w:ascii="Calibri" w:eastAsia="Times New Roman" w:hAnsi="Calibri" w:cs="Calibri"/>
+                <w:color w:val="000000"/>
+                <w:lang w:eastAsia="ru-RU"/>
+              </w:rPr>
+            </w:pPr>
+            <w:r>
+              <w:rPr>
+                <w:rFonts w:ascii="Calibri" w:eastAsia="Times New Roman" w:hAnsi="Calibri" w:cs="Calibri"/>
+                <w:color w:val="000000"/>
+                <w:lang w:eastAsia="ru-RU"/>
+              </w:rPr>
+              <w:t>15</w:t>
+            </w:r>
+          </w:p>
+        </w:tc>
+        <w:tc>
+          <w:tcPr>
+            <w:tcW w:w="960" w:type="dxa"/>
+            <w:tcBorders>
+              <w:top w:val="nil"/>
+              <w:left w:val="nil"/>
+              <w:bottom w:val="single" w:sz="4" w:space="0" w:color="auto"/>
+              <w:right w:val="single" w:sz="4" w:space="0" w:color="auto"/>
+            </w:tcBorders>
+            <w:shd w:val="clear" w:color="auto" w:fill="auto"/>
+            <w:noWrap/>
+            <w:vAlign w:val="bottom"/>
+            <w:hideMark/>
+          </w:tcPr>
+          <w:p>
+            <w:pPr>
+              <w:spacing w:after="0" w:line="240" w:lineRule="auto"/>
+              <w:rPr>
+                <w:rFonts w:ascii="Calibri" w:eastAsia="Times New Roman" w:hAnsi="Calibri" w:cs="Calibri"/>
+                <w:color w:val="000000"/>
+                <w:lang w:eastAsia="ru-RU"/>
+              </w:rPr>
+            </w:pPr>
+            <w:r>
+              <w:rPr>
+                <w:rFonts w:ascii="Calibri" w:eastAsia="Times New Roman" w:hAnsi="Calibri" w:cs="Calibri"/>
+                <w:color w:val="000000"/>
+                <w:lang w:eastAsia="ru-RU"/>
+              </w:rPr>
+              <w:t> </w:t>
+            </w:r>
+          </w:p>
+        </w:tc>
+        <w:tc>
+          <w:tcPr>
+            <w:tcW w:w="960" w:type="dxa"/>
+            <w:tcBorders>
+              <w:top w:val="nil"/>
+              <w:left w:val="nil"/>
+              <w:bottom w:val="single" w:sz="4" w:space="0" w:color="auto"/>
+              <w:right w:val="single" w:sz="4" w:space="0" w:color="auto"/>
+            </w:tcBorders>
+            <w:shd w:val="clear" w:color="auto" w:fill="auto"/>
+            <w:noWrap/>
+            <w:vAlign w:val="bottom"/>
+            <w:hideMark/>
+          </w:tcPr>
+          <w:p>
+            <w:pPr>
+              <w:spacing w:after="0" w:line="240" w:lineRule="auto"/>
+              <w:rPr>
+                <w:rFonts w:ascii="Calibri" w:eastAsia="Times New Roman" w:hAnsi="Calibri" w:cs="Calibri"/>
+                <w:color w:val="000000"/>
+                <w:lang w:eastAsia="ru-RU"/>
+              </w:rPr>
+            </w:pPr>
+            <w:r>
+              <w:rPr>
+                <w:rFonts w:ascii="Calibri" w:eastAsia="Times New Roman" w:hAnsi="Calibri" w:cs="Calibri"/>
+                <w:color w:val="000000"/>
+                <w:lang w:eastAsia="ru-RU"/>
+              </w:rPr>
+              <w:t> </w:t>
+            </w:r>
+          </w:p>
+        </w:tc>
+        <w:tc>
+          <w:tcPr>
+            <w:tcW w:w="960" w:type="dxa"/>
+            <w:tcBorders>
+              <w:top w:val="nil"/>
+              <w:left w:val="nil"/>
+              <w:bottom w:val="single" w:sz="4" w:space="0" w:color="auto"/>
+              <w:right w:val="single" w:sz="4" w:space="0" w:color="auto"/>
+            </w:tcBorders>
+            <w:shd w:val="clear" w:color="auto" w:fill="auto"/>
+            <w:noWrap/>
+            <w:vAlign w:val="bottom"/>
+            <w:hideMark/>
+          </w:tcPr>
+          <w:p>
+            <w:pPr>
+              <w:spacing w:after="0" w:line="240" w:lineRule="auto"/>
+              <w:rPr>
+                <w:rFonts w:ascii="Calibri" w:eastAsia="Times New Roman" w:hAnsi="Calibri" w:cs="Calibri"/>
+                <w:color w:val="000000"/>
+                <w:lang w:eastAsia="ru-RU"/>
+              </w:rPr>
+            </w:pPr>
+            <w:r>
+              <w:rPr>
+                <w:rFonts w:ascii="Calibri" w:eastAsia="Times New Roman" w:hAnsi="Calibri" w:cs="Calibri"/>
+                <w:color w:val="000000"/>
+                <w:lang w:eastAsia="ru-RU"/>
+              </w:rPr>
+              <w:t> </w:t>
+            </w:r>
+          </w:p>
+        </w:tc>
+      </w:tr>
+      <w:tr>
+        <w:trPr>
+          <w:trHeight w:val="288"/>
+          <w:jc w:val="center"/>
+        </w:trPr>
+        <w:tc>
+          <w:tcPr>
+            <w:tcW w:w="960" w:type="dxa"/>
+            <w:tcBorders>
+              <w:top w:val="nil"/>
+              <w:left w:val="single" w:sz="4" w:space="0" w:color="auto"/>
+              <w:bottom w:val="single" w:sz="4" w:space="0" w:color="auto"/>
+              <w:right w:val="single" w:sz="4" w:space="0" w:color="auto"/>
+            </w:tcBorders>
+            <w:shd w:val="clear" w:color="auto" w:fill="auto"/>
+            <w:noWrap/>
+            <w:vAlign w:val="bottom"/>
+            <w:hideMark/>
+          </w:tcPr>
+          <w:p>
+            <w:pPr>
+              <w:spacing w:after="0" w:line="240" w:lineRule="auto"/>
+              <w:jc w:val="right"/>
+              <w:rPr>
+                <w:rFonts w:ascii="Calibri" w:eastAsia="Times New Roman" w:hAnsi="Calibri" w:cs="Calibri"/>
+                <w:color w:val="000000"/>
+                <w:lang w:eastAsia="ru-RU"/>
+              </w:rPr>
+            </w:pPr>
+            <w:r>
+              <w:rPr>
+                <w:rFonts w:ascii="Calibri" w:eastAsia="Times New Roman" w:hAnsi="Calibri" w:cs="Calibri"/>
+                <w:color w:val="000000"/>
+                <w:lang w:eastAsia="ru-RU"/>
+              </w:rPr>
+              <w:t>16</w:t>
+            </w:r>
+          </w:p>
+        </w:tc>
+        <w:tc>
+          <w:tcPr>
+            <w:tcW w:w="960" w:type="dxa"/>
+            <w:tcBorders>
+              <w:top w:val="nil"/>
+              <w:left w:val="nil"/>
+              <w:bottom w:val="single" w:sz="4" w:space="0" w:color="auto"/>
+              <w:right w:val="single" w:sz="4" w:space="0" w:color="auto"/>
+            </w:tcBorders>
+            <w:shd w:val="clear" w:color="auto" w:fill="auto"/>
+            <w:noWrap/>
+            <w:vAlign w:val="bottom"/>
+            <w:hideMark/>
+          </w:tcPr>
+          <w:p>
+            <w:pPr>
+              <w:spacing w:after="0" w:line="240" w:lineRule="auto"/>
+              <w:rPr>
+                <w:rFonts w:ascii="Calibri" w:eastAsia="Times New Roman" w:hAnsi="Calibri" w:cs="Calibri"/>
+                <w:color w:val="000000"/>
+                <w:lang w:eastAsia="ru-RU"/>
+              </w:rPr>
+            </w:pPr>
+            <w:r>
+              <w:rPr>
+                <w:rFonts w:ascii="Calibri" w:eastAsia="Times New Roman" w:hAnsi="Calibri" w:cs="Calibri"/>
+                <w:color w:val="000000"/>
+                <w:lang w:eastAsia="ru-RU"/>
+              </w:rPr>
+              <w:t> </w:t>
+            </w:r>
+          </w:p>
+        </w:tc>
+        <w:tc>
+          <w:tcPr>
+            <w:tcW w:w="960" w:type="dxa"/>
+            <w:tcBorders>
+              <w:top w:val="nil"/>
+              <w:left w:val="nil"/>
+              <w:bottom w:val="single" w:sz="4" w:space="0" w:color="auto"/>
+              <w:right w:val="single" w:sz="4" w:space="0" w:color="auto"/>
+            </w:tcBorders>
+            <w:shd w:val="clear" w:color="auto" w:fill="auto"/>
+            <w:noWrap/>
+            <w:vAlign w:val="bottom"/>
+            <w:hideMark/>
+          </w:tcPr>
+          <w:p>
+            <w:pPr>
+              <w:spacing w:after="0" w:line="240" w:lineRule="auto"/>
+              <w:rPr>
+                <w:rFonts w:ascii="Calibri" w:eastAsia="Times New Roman" w:hAnsi="Calibri" w:cs="Calibri"/>
+                <w:color w:val="000000"/>
+                <w:lang w:eastAsia="ru-RU"/>
+              </w:rPr>
+            </w:pPr>
+            <w:r>
+              <w:rPr>
+                <w:rFonts w:ascii="Calibri" w:eastAsia="Times New Roman" w:hAnsi="Calibri" w:cs="Calibri"/>
+                <w:color w:val="000000"/>
+                <w:lang w:eastAsia="ru-RU"/>
+              </w:rPr>
+              <w:t> </w:t>
+            </w:r>
+          </w:p>
+        </w:tc>
+        <w:tc>
+          <w:tcPr>
+            <w:tcW w:w="960" w:type="dxa"/>
+            <w:tcBorders>
+              <w:top w:val="nil"/>
+              <w:left w:val="nil"/>
+              <w:bottom w:val="single" w:sz="4" w:space="0" w:color="auto"/>
+              <w:right w:val="single" w:sz="4" w:space="0" w:color="auto"/>
+            </w:tcBorders>
+            <w:shd w:val="clear" w:color="auto" w:fill="auto"/>
+            <w:noWrap/>
+            <w:vAlign w:val="bottom"/>
+            <w:hideMark/>
+          </w:tcPr>
+          <w:p>
+            <w:pPr>
+              <w:spacing w:after="0" w:line="240" w:lineRule="auto"/>
+              <w:rPr>
+                <w:rFonts w:ascii="Calibri" w:eastAsia="Times New Roman" w:hAnsi="Calibri" w:cs="Calibri"/>
+                <w:color w:val="000000"/>
+                <w:lang w:eastAsia="ru-RU"/>
+              </w:rPr>
+            </w:pPr>
+            <w:r>
+              <w:rPr>
+                <w:rFonts w:ascii="Calibri" w:eastAsia="Times New Roman" w:hAnsi="Calibri" w:cs="Calibri"/>
+                <w:color w:val="000000"/>
+                <w:lang w:eastAsia="ru-RU"/>
+              </w:rPr>
+              <w:t> </w:t>
+            </w:r>
+          </w:p>
+        </w:tc>
+      </w:tr>
+      <w:tr>
+        <w:trPr>
+          <w:trHeight w:val="288"/>
+          <w:jc w:val="center"/>
+        </w:trPr>
+        <w:tc>
+          <w:tcPr>
+            <w:tcW w:w="960" w:type="dxa"/>
+            <w:tcBorders>
+              <w:top w:val="nil"/>
+              <w:left w:val="single" w:sz="4" w:space="0" w:color="auto"/>
+              <w:bottom w:val="single" w:sz="4" w:space="0" w:color="auto"/>
+              <w:right w:val="single" w:sz="4" w:space="0" w:color="auto"/>
+            </w:tcBorders>
+            <w:shd w:val="clear" w:color="auto" w:fill="auto"/>
+            <w:noWrap/>
+            <w:vAlign w:val="bottom"/>
+            <w:hideMark/>
+          </w:tcPr>
+          <w:p>
+            <w:pPr>
+              <w:spacing w:after="0" w:line="240" w:lineRule="auto"/>
+              <w:jc w:val="right"/>
+              <w:rPr>
+                <w:rFonts w:ascii="Calibri" w:eastAsia="Times New Roman" w:hAnsi="Calibri" w:cs="Calibri"/>
+                <w:color w:val="000000"/>
+                <w:lang w:eastAsia="ru-RU"/>
+              </w:rPr>
+            </w:pPr>
+            <w:r>
+              <w:rPr>
+                <w:rFonts w:ascii="Calibri" w:eastAsia="Times New Roman" w:hAnsi="Calibri" w:cs="Calibri"/>
+                <w:color w:val="000000"/>
+                <w:lang w:eastAsia="ru-RU"/>
+              </w:rPr>
+              <w:t>17</w:t>
+            </w:r>
+          </w:p>
+        </w:tc>
+        <w:tc>
+          <w:tcPr>
+            <w:tcW w:w="960" w:type="dxa"/>
+            <w:tcBorders>
+              <w:top w:val="nil"/>
+              <w:left w:val="nil"/>
+              <w:bottom w:val="single" w:sz="4" w:space="0" w:color="auto"/>
+              <w:right w:val="single" w:sz="4" w:space="0" w:color="auto"/>
+            </w:tcBorders>
+            <w:shd w:val="clear" w:color="auto" w:fill="auto"/>
+            <w:noWrap/>
+            <w:vAlign w:val="bottom"/>
+            <w:hideMark/>
+          </w:tcPr>
+          <w:p>
+            <w:pPr>
+              <w:spacing w:after="0" w:line="240" w:lineRule="auto"/>
+              <w:rPr>
+                <w:rFonts w:ascii="Calibri" w:eastAsia="Times New Roman" w:hAnsi="Calibri" w:cs="Calibri"/>
+                <w:color w:val="000000"/>
+                <w:lang w:eastAsia="ru-RU"/>
+              </w:rPr>
+            </w:pPr>
+            <w:r>
+              <w:rPr>
+                <w:rFonts w:ascii="Calibri" w:eastAsia="Times New Roman" w:hAnsi="Calibri" w:cs="Calibri"/>
+                <w:color w:val="000000"/>
+                <w:lang w:eastAsia="ru-RU"/>
+              </w:rPr>
+              <w:t> </w:t>
+            </w:r>
+          </w:p>
+        </w:tc>
+        <w:tc>
+          <w:tcPr>
+            <w:tcW w:w="960" w:type="dxa"/>
+            <w:tcBorders>
+              <w:top w:val="nil"/>
+              <w:left w:val="nil"/>
+              <w:bottom w:val="single" w:sz="4" w:space="0" w:color="auto"/>
+              <w:right w:val="single" w:sz="4" w:space="0" w:color="auto"/>
+            </w:tcBorders>
+            <w:shd w:val="clear" w:color="auto" w:fill="auto"/>
+            <w:noWrap/>
+            <w:vAlign w:val="bottom"/>
+            <w:hideMark/>
+          </w:tcPr>
+          <w:p>
+            <w:pPr>
+              <w:spacing w:after="0" w:line="240" w:lineRule="auto"/>
+              <w:rPr>
+                <w:rFonts w:ascii="Calibri" w:eastAsia="Times New Roman" w:hAnsi="Calibri" w:cs="Calibri"/>
+                <w:color w:val="000000"/>
+                <w:lang w:eastAsia="ru-RU"/>
+              </w:rPr>
+            </w:pPr>
+            <w:r>
+              <w:rPr>
+                <w:rFonts w:ascii="Calibri" w:eastAsia="Times New Roman" w:hAnsi="Calibri" w:cs="Calibri"/>
+                <w:color w:val="000000"/>
+                <w:lang w:eastAsia="ru-RU"/>
+              </w:rPr>
+              <w:t> </w:t>
+            </w:r>
+          </w:p>
+        </w:tc>
+        <w:tc>
+          <w:tcPr>
+            <w:tcW w:w="960" w:type="dxa"/>
+            <w:tcBorders>
+              <w:top w:val="nil"/>
+              <w:left w:val="nil"/>
+              <w:bottom w:val="single" w:sz="4" w:space="0" w:color="auto"/>
+              <w:right w:val="single" w:sz="4" w:space="0" w:color="auto"/>
+            </w:tcBorders>
+            <w:shd w:val="clear" w:color="auto" w:fill="auto"/>
+            <w:noWrap/>
+            <w:vAlign w:val="bottom"/>
+            <w:hideMark/>
+          </w:tcPr>
+          <w:p>
+            <w:pPr>
+              <w:spacing w:after="0" w:line="240" w:lineRule="auto"/>
+              <w:rPr>
+                <w:rFonts w:ascii="Calibri" w:eastAsia="Times New Roman" w:hAnsi="Calibri" w:cs="Calibri"/>
+                <w:color w:val="000000"/>
+                <w:lang w:eastAsia="ru-RU"/>
+              </w:rPr>
+            </w:pPr>
+            <w:r>
+              <w:rPr>
+                <w:rFonts w:ascii="Calibri" w:eastAsia="Times New Roman" w:hAnsi="Calibri" w:cs="Calibri"/>
+                <w:color w:val="000000"/>
+                <w:lang w:eastAsia="ru-RU"/>
+              </w:rPr>
+              <w:t> </w:t>
+            </w:r>
+          </w:p>
+        </w:tc>
+      </w:tr>
+      <w:tr>
+        <w:trPr>
+          <w:trHeight w:val="288"/>
+          <w:jc w:val="center"/>
+        </w:trPr>
+        <w:tc>
+          <w:tcPr>
+            <w:tcW w:w="960" w:type="dxa"/>
+            <w:tcBorders>
+              <w:top w:val="nil"/>
+              <w:left w:val="single" w:sz="4" w:space="0" w:color="auto"/>
+              <w:bottom w:val="single" w:sz="4" w:space="0" w:color="auto"/>
+              <w:right w:val="single" w:sz="4" w:space="0" w:color="auto"/>
+            </w:tcBorders>
+            <w:shd w:val="clear" w:color="auto" w:fill="auto"/>
+            <w:noWrap/>
+            <w:vAlign w:val="bottom"/>
+            <w:hideMark/>
+          </w:tcPr>
+          <w:p>
+            <w:pPr>
+              <w:spacing w:after="0" w:line="240" w:lineRule="auto"/>
+              <w:jc w:val="right"/>
+              <w:rPr>
+                <w:rFonts w:ascii="Calibri" w:eastAsia="Times New Roman" w:hAnsi="Calibri" w:cs="Calibri"/>
+                <w:color w:val="000000"/>
+                <w:lang w:eastAsia="ru-RU"/>
+              </w:rPr>
+            </w:pPr>
+            <w:r>
+              <w:rPr>
+                <w:rFonts w:ascii="Calibri" w:eastAsia="Times New Roman" w:hAnsi="Calibri" w:cs="Calibri"/>
+                <w:color w:val="000000"/>
+                <w:lang w:eastAsia="ru-RU"/>
+              </w:rPr>
+              <w:t>18</w:t>
+            </w:r>
+          </w:p>
+        </w:tc>
+        <w:tc>
+          <w:tcPr>
+            <w:tcW w:w="960" w:type="dxa"/>
+            <w:tcBorders>
+              <w:top w:val="nil"/>
+              <w:left w:val="nil"/>
+              <w:bottom w:val="single" w:sz="4" w:space="0" w:color="auto"/>
+              <w:right w:val="single" w:sz="4" w:space="0" w:color="auto"/>
+            </w:tcBorders>
+            <w:shd w:val="clear" w:color="auto" w:fill="auto"/>
+            <w:noWrap/>
+            <w:vAlign w:val="bottom"/>
+            <w:hideMark/>
+          </w:tcPr>
+          <w:p>
+            <w:pPr>
+              <w:spacing w:after="0" w:line="240" w:lineRule="auto"/>
+              <w:rPr>
+                <w:rFonts w:ascii="Calibri" w:eastAsia="Times New Roman" w:hAnsi="Calibri" w:cs="Calibri"/>
+                <w:color w:val="000000"/>
+                <w:lang w:eastAsia="ru-RU"/>
+              </w:rPr>
+            </w:pPr>
+            <w:r>
+              <w:rPr>
+                <w:rFonts w:ascii="Calibri" w:eastAsia="Times New Roman" w:hAnsi="Calibri" w:cs="Calibri"/>
+                <w:color w:val="000000"/>
+                <w:lang w:eastAsia="ru-RU"/>
+              </w:rPr>
+              <w:t> </w:t>
+            </w:r>
+          </w:p>
+        </w:tc>
+        <w:tc>
+          <w:tcPr>
+            <w:tcW w:w="960" w:type="dxa"/>
+            <w:tcBorders>
+              <w:top w:val="nil"/>
+              <w:left w:val="nil"/>
+              <w:bottom w:val="single" w:sz="4" w:space="0" w:color="auto"/>
+              <w:right w:val="single" w:sz="4" w:space="0" w:color="auto"/>
+            </w:tcBorders>
+            <w:shd w:val="clear" w:color="auto" w:fill="auto"/>
+            <w:noWrap/>
+            <w:vAlign w:val="bottom"/>
+            <w:hideMark/>
+          </w:tcPr>
+          <w:p>
+            <w:pPr>
+              <w:spacing w:after="0" w:line="240" w:lineRule="auto"/>
+              <w:rPr>
+                <w:rFonts w:ascii="Calibri" w:eastAsia="Times New Roman" w:hAnsi="Calibri" w:cs="Calibri"/>
+                <w:color w:val="000000"/>
+                <w:lang w:eastAsia="ru-RU"/>
+              </w:rPr>
+            </w:pPr>
+            <w:r>
+              <w:rPr>
+                <w:rFonts w:ascii="Calibri" w:eastAsia="Times New Roman" w:hAnsi="Calibri" w:cs="Calibri"/>
+                <w:color w:val="000000"/>
+                <w:lang w:eastAsia="ru-RU"/>
+              </w:rPr>
+              <w:t> </w:t>
+            </w:r>
+          </w:p>
+        </w:tc>
+        <w:tc>
+          <w:tcPr>
+            <w:tcW w:w="960" w:type="dxa"/>
+            <w:tcBorders>
+              <w:top w:val="nil"/>
+              <w:left w:val="nil"/>
+              <w:bottom w:val="single" w:sz="4" w:space="0" w:color="auto"/>
+              <w:right w:val="single" w:sz="4" w:space="0" w:color="auto"/>
+            </w:tcBorders>
+            <w:shd w:val="clear" w:color="auto" w:fill="auto"/>
+            <w:noWrap/>
+            <w:vAlign w:val="bottom"/>
+            <w:hideMark/>
+          </w:tcPr>
+          <w:p>
+            <w:pPr>
+              <w:spacing w:after="0" w:line="240" w:lineRule="auto"/>
+              <w:rPr>
+                <w:rFonts w:ascii="Calibri" w:eastAsia="Times New Roman" w:hAnsi="Calibri" w:cs="Calibri"/>
+                <w:color w:val="000000"/>
+                <w:lang w:eastAsia="ru-RU"/>
+              </w:rPr>
+            </w:pPr>
+            <w:r>
+              <w:rPr>
+                <w:rFonts w:ascii="Calibri" w:eastAsia="Times New Roman" w:hAnsi="Calibri" w:cs="Calibri"/>
+                <w:color w:val="000000"/>
+                <w:lang w:eastAsia="ru-RU"/>
+              </w:rPr>
+              <w:t> </w:t>
+            </w:r>
+          </w:p>
+        </w:tc>
+      </w:tr>
+    </w:tbl>
+    <w:p>
+      <w:pPr>
+        <w:spacing w:after="0" w:line="240" w:lineRule="auto"/>
+        <w:jc w:val="both"/>
+        <w:rPr>
+          <w:rFonts w:ascii="Times New Roman" w:hAnsi="Times New Roman" w:cs="Times New Roman"/>
+          <w:b/>
+          <w:sz w:val="28"/>
+        </w:rPr>
+      </w:pPr>
+      <w:r>
+        <w:rPr>
+          <w:rFonts w:ascii="Times New Roman" w:hAnsi="Times New Roman" w:cs="Times New Roman"/>
+          <w:b/>
+          <w:sz w:val="28"/>
+        </w:rPr>
+        <w:br w:type="page"/>
+      </w:r>
+    </w:p>
+    <w:p>
+      <w:pPr>
+        <w:spacing w:after="0" w:line="240" w:lineRule="auto"/>
         <w:ind w:firstLine="708"/>
         <w:jc w:val="both"/>
         <w:rPr>
@@ -8775,104 +11507,84 @@
           <w:b/>
           <w:sz w:val="28"/>
         </w:rPr>
-        <w:br w:type="page"/>
-      </w:r>
-    </w:p>
-    <w:p>
-      <w:pPr>
-        <w:spacing w:after="280" w:line="240" w:lineRule="auto"/>
+        <w:lastRenderedPageBreak/>
+        <w:t xml:space="preserve">3. </w:t>
+      </w:r>
+      <w:r>
+        <w:rPr>
+          <w:rFonts w:ascii="Times New Roman" w:hAnsi="Times New Roman" w:cs="Times New Roman"/>
+          <w:b/>
+          <w:sz w:val="28"/>
+        </w:rPr>
+        <w:t>Результаты</w:t>
+      </w:r>
+      <w:r>
+        <w:rPr>
+          <w:rFonts w:ascii="Times New Roman" w:hAnsi="Times New Roman" w:cs="Times New Roman"/>
+          <w:b/>
+          <w:sz w:val="28"/>
+        </w:rPr>
+        <w:t xml:space="preserve"> </w:t>
+      </w:r>
+      <w:r>
+        <w:rPr>
+          <w:rFonts w:ascii="Times New Roman" w:hAnsi="Times New Roman" w:cs="Times New Roman"/>
+          <w:b/>
+          <w:sz w:val="28"/>
+        </w:rPr>
+        <w:t>работы</w:t>
+      </w:r>
+      <w:r>
+        <w:rPr>
+          <w:rFonts w:ascii="Times New Roman" w:hAnsi="Times New Roman" w:cs="Times New Roman"/>
+          <w:b/>
+          <w:sz w:val="28"/>
+        </w:rPr>
+        <w:t xml:space="preserve"> </w:t>
+      </w:r>
+      <w:r>
+        <w:rPr>
+          <w:rFonts w:ascii="Times New Roman" w:hAnsi="Times New Roman" w:cs="Times New Roman"/>
+          <w:b/>
+          <w:sz w:val="28"/>
+        </w:rPr>
+        <w:t>приложения</w:t>
+      </w:r>
+    </w:p>
+    <w:p>
+      <w:pPr>
+        <w:spacing w:after="0" w:line="240" w:lineRule="auto"/>
         <w:ind w:firstLine="708"/>
         <w:jc w:val="both"/>
         <w:rPr>
           <w:rFonts w:ascii="Times New Roman" w:hAnsi="Times New Roman" w:cs="Times New Roman"/>
-          <w:b/>
           <w:sz w:val="28"/>
         </w:rPr>
       </w:pPr>
       <w:r>
         <w:rPr>
           <w:rFonts w:ascii="Times New Roman" w:hAnsi="Times New Roman" w:cs="Times New Roman"/>
-          <w:b/>
-          <w:sz w:val="28"/>
-        </w:rPr>
-        <w:lastRenderedPageBreak/>
-        <w:t xml:space="preserve">3. </w:t>
+          <w:sz w:val="28"/>
+        </w:rPr>
+        <w:t xml:space="preserve">Для выполнения расчетов достаточно </w:t>
       </w:r>
       <w:r>
         <w:rPr>
           <w:rFonts w:ascii="Times New Roman" w:hAnsi="Times New Roman" w:cs="Times New Roman"/>
-          <w:b/>
-          <w:sz w:val="28"/>
-        </w:rPr>
-        <w:t>Результаты</w:t>
+          <w:sz w:val="28"/>
+        </w:rPr>
+        <w:t>необходимо запустить приложение, выбрать необходимый пункт задания и ввести числа. Рисунки 3.1</w:t>
       </w:r>
       <w:r>
         <w:rPr>
           <w:rFonts w:ascii="Times New Roman" w:hAnsi="Times New Roman" w:cs="Times New Roman"/>
-          <w:b/>
-          <w:sz w:val="28"/>
-        </w:rPr>
-        <w:t xml:space="preserve"> </w:t>
+          <w:sz w:val="28"/>
+        </w:rPr>
+        <w:t>, 3.2, 3.3</w:t>
       </w:r>
       <w:r>
         <w:rPr>
           <w:rFonts w:ascii="Times New Roman" w:hAnsi="Times New Roman" w:cs="Times New Roman"/>
-          <w:b/>
-          <w:sz w:val="28"/>
-        </w:rPr>
-        <w:t>работы</w:t>
-      </w:r>
-      <w:r>
-        <w:rPr>
-          <w:rFonts w:ascii="Times New Roman" w:hAnsi="Times New Roman" w:cs="Times New Roman"/>
-          <w:b/>
-          <w:sz w:val="28"/>
-        </w:rPr>
-        <w:t xml:space="preserve"> </w:t>
-      </w:r>
-      <w:r>
-        <w:rPr>
-          <w:rFonts w:ascii="Times New Roman" w:hAnsi="Times New Roman" w:cs="Times New Roman"/>
-          <w:b/>
-          <w:sz w:val="28"/>
-        </w:rPr>
-        <w:t>приложения</w:t>
-      </w:r>
-    </w:p>
-    <w:p>
-      <w:pPr>
-        <w:spacing w:after="0" w:line="240" w:lineRule="auto"/>
-        <w:ind w:firstLine="708"/>
-        <w:jc w:val="both"/>
-        <w:rPr>
-          <w:rFonts w:ascii="Times New Roman" w:hAnsi="Times New Roman" w:cs="Times New Roman"/>
-          <w:sz w:val="28"/>
-        </w:rPr>
-      </w:pPr>
-      <w:r>
-        <w:rPr>
-          <w:rFonts w:ascii="Times New Roman" w:hAnsi="Times New Roman" w:cs="Times New Roman"/>
-          <w:sz w:val="28"/>
-        </w:rPr>
-        <w:t xml:space="preserve">Для выполнения расчетов достаточно </w:t>
-      </w:r>
-      <w:r>
-        <w:rPr>
-          <w:rFonts w:ascii="Times New Roman" w:hAnsi="Times New Roman" w:cs="Times New Roman"/>
-          <w:sz w:val="28"/>
-        </w:rPr>
-        <w:t>необходимо запустить приложение, выбрать необходимый пункт задания и ввести числа. Рисунки 3.1</w:t>
-      </w:r>
-      <w:r>
-        <w:rPr>
-          <w:rFonts w:ascii="Times New Roman" w:hAnsi="Times New Roman" w:cs="Times New Roman"/>
-          <w:sz w:val="28"/>
-        </w:rPr>
-        <w:t>, 3.2, 3.3</w:t>
-      </w:r>
-      <w:r>
-        <w:rPr>
-          <w:rFonts w:ascii="Times New Roman" w:hAnsi="Times New Roman" w:cs="Times New Roman"/>
           <w:sz w:val="28"/>
         </w:rPr>
         <w:t xml:space="preserve"> показывают необходимые расчеты и вызовы методов, требуемые в данной лабораторной работе.</w:t>
@@ -8880,7 +11592,7 @@
     </w:p>
     <w:p>
       <w:pPr>
-        <w:spacing w:before="280" w:after="0" w:line="240" w:lineRule="auto"/>
+        <w:spacing w:after="0" w:line="240" w:lineRule="auto"/>
         <w:jc w:val="center"/>
         <w:rPr>
           <w:rFonts w:ascii="Times New Roman" w:eastAsia="Times New Roman" w:hAnsi="Times New Roman" w:cs="Times New Roman"/>
@@ -8892,6 +11604,7 @@
       <w:r>
         <w:rPr>
           <w:rFonts w:ascii="Times New Roman" w:eastAsia="Times New Roman" w:hAnsi="Times New Roman" w:cs="Times New Roman"/>
+          <w:noProof/>
           <w:sz w:val="28"/>
           <w:szCs w:val="28"/>
           <w:lang w:val="en-US" w:eastAsia="ru-RU"/>
@@ -8935,7 +11648,7 @@
     </w:p>
     <w:p>
       <w:pPr>
-        <w:spacing w:after="280" w:line="240" w:lineRule="auto"/>
+        <w:spacing w:after="0" w:line="240" w:lineRule="auto"/>
         <w:jc w:val="center"/>
         <w:rPr>
           <w:rFonts w:ascii="Times New Roman" w:eastAsia="Times New Roman" w:hAnsi="Times New Roman" w:cs="Times New Roman"/>
@@ -8992,7 +11705,7 @@
     </w:p>
     <w:p>
       <w:pPr>
-        <w:spacing w:before="280" w:after="0" w:line="240" w:lineRule="auto"/>
+        <w:spacing w:after="0" w:line="240" w:lineRule="auto"/>
         <w:jc w:val="center"/>
         <w:rPr>
           <w:rFonts w:ascii="Times New Roman" w:eastAsia="Times New Roman" w:hAnsi="Times New Roman" w:cs="Times New Roman"/>
@@ -9004,6 +11717,7 @@
       <w:r>
         <w:rPr>
           <w:rFonts w:ascii="Times New Roman" w:eastAsia="Times New Roman" w:hAnsi="Times New Roman" w:cs="Times New Roman"/>
+          <w:noProof/>
           <w:sz w:val="28"/>
           <w:szCs w:val="28"/>
           <w:lang w:val="en-US" w:eastAsia="ru-RU"/>
@@ -9047,7 +11761,7 @@
     </w:p>
     <w:p>
       <w:pPr>
-        <w:spacing w:after="280" w:line="240" w:lineRule="auto"/>
+        <w:spacing w:after="0" w:line="240" w:lineRule="auto"/>
         <w:jc w:val="center"/>
         <w:rPr>
           <w:rFonts w:ascii="Times New Roman" w:eastAsia="Times New Roman" w:hAnsi="Times New Roman" w:cs="Times New Roman"/>
@@ -9104,7 +11818,7 @@
     </w:p>
     <w:p>
       <w:pPr>
-        <w:spacing w:before="280" w:after="0" w:line="240" w:lineRule="auto"/>
+        <w:spacing w:after="0" w:line="240" w:lineRule="auto"/>
         <w:jc w:val="center"/>
         <w:rPr>
           <w:rFonts w:ascii="Times New Roman" w:eastAsia="Times New Roman" w:hAnsi="Times New Roman" w:cs="Times New Roman"/>
@@ -9116,6 +11830,7 @@
       <w:r>
         <w:rPr>
           <w:rFonts w:ascii="Times New Roman" w:eastAsia="Times New Roman" w:hAnsi="Times New Roman" w:cs="Times New Roman"/>
+          <w:noProof/>
           <w:sz w:val="28"/>
           <w:szCs w:val="28"/>
           <w:lang w:eastAsia="ru-RU"/>
@@ -9159,7 +11874,7 @@
     </w:p>
     <w:p>
       <w:pPr>
-        <w:spacing w:after="280" w:line="240" w:lineRule="auto"/>
+        <w:spacing w:after="0" w:line="240" w:lineRule="auto"/>
         <w:jc w:val="center"/>
         <w:rPr>
           <w:rFonts w:ascii="Times New Roman" w:eastAsia="Times New Roman" w:hAnsi="Times New Roman" w:cs="Times New Roman"/>
@@ -9209,7 +11924,7 @@
     </w:p>
     <w:p>
       <w:pPr>
-        <w:spacing w:after="280" w:line="240" w:lineRule="auto"/>
+        <w:spacing w:after="0" w:line="240" w:lineRule="auto"/>
         <w:jc w:val="center"/>
         <w:rPr>
           <w:rFonts w:ascii="Times New Roman" w:eastAsia="Times New Roman" w:hAnsi="Times New Roman" w:cs="Times New Roman"/>
@@ -9221,6 +11936,7 @@
       <w:r>
         <w:rPr>
           <w:rFonts w:ascii="Times New Roman" w:eastAsia="Times New Roman" w:hAnsi="Times New Roman" w:cs="Times New Roman"/>
+          <w:noProof/>
           <w:sz w:val="28"/>
           <w:szCs w:val="28"/>
           <w:lang w:val="en-US" w:eastAsia="ru-RU"/>
@@ -9264,7 +11980,7 @@
     </w:p>
     <w:p>
       <w:pPr>
-        <w:spacing w:after="280" w:line="240" w:lineRule="auto"/>
+        <w:spacing w:after="0" w:line="240" w:lineRule="auto"/>
         <w:jc w:val="center"/>
         <w:rPr>
           <w:rFonts w:ascii="Times New Roman" w:eastAsia="Times New Roman" w:hAnsi="Times New Roman" w:cs="Times New Roman"/>
@@ -9280,26 +11996,7 @@
           <w:szCs w:val="28"/>
           <w:lang w:eastAsia="ru-RU"/>
         </w:rPr>
-        <w:lastRenderedPageBreak/>
-        <w:t>Рисунок 3.</w:t>
-      </w:r>
-      <w:r>
-        <w:rPr>
-          <w:rFonts w:ascii="Times New Roman" w:eastAsia="Times New Roman" w:hAnsi="Times New Roman" w:cs="Times New Roman"/>
-          <w:sz w:val="28"/>
-          <w:szCs w:val="28"/>
-          <w:lang w:eastAsia="ru-RU"/>
-        </w:rPr>
-        <w:t>4</w:t>
-      </w:r>
-      <w:r>
-        <w:rPr>
-          <w:rFonts w:ascii="Times New Roman" w:eastAsia="Times New Roman" w:hAnsi="Times New Roman" w:cs="Times New Roman"/>
-          <w:sz w:val="28"/>
-          <w:szCs w:val="28"/>
-          <w:lang w:eastAsia="ru-RU"/>
-        </w:rPr>
-        <w:t xml:space="preserve"> – Результат работы метода </w:t>
+        <w:t xml:space="preserve">Рисунок 3.4 – Результат работы метода </w:t>
       </w:r>
       <w:r>
         <w:rPr>
@@ -9313,7 +12010,7 @@
     </w:p>
     <w:p>
       <w:pPr>
-        <w:spacing w:after="280" w:line="240" w:lineRule="auto"/>
+        <w:spacing w:after="0" w:line="240" w:lineRule="auto"/>
         <w:jc w:val="center"/>
         <w:rPr>
           <w:rFonts w:ascii="Times New Roman" w:eastAsia="Times New Roman" w:hAnsi="Times New Roman" w:cs="Times New Roman"/>
@@ -9325,10 +12022,12 @@
       <w:r>
         <w:rPr>
           <w:rFonts w:ascii="Times New Roman" w:eastAsia="Times New Roman" w:hAnsi="Times New Roman" w:cs="Times New Roman"/>
+          <w:noProof/>
           <w:sz w:val="28"/>
           <w:szCs w:val="28"/>
           <w:lang w:val="en-US" w:eastAsia="ru-RU"/>
         </w:rPr>
+        <w:lastRenderedPageBreak/>
         <w:drawing>
           <wp:inline distT="0" distB="0" distL="0" distR="0" wp14:anchorId="26199776" wp14:editId="3A7C084B">
             <wp:extent cx="6645910" cy="1170940"/>
@@ -9368,7 +12067,7 @@
     </w:p>
     <w:p>
       <w:pPr>
-        <w:spacing w:after="280" w:line="240" w:lineRule="auto"/>
+        <w:spacing w:after="0" w:line="240" w:lineRule="auto"/>
         <w:jc w:val="center"/>
         <w:rPr>
           <w:rFonts w:ascii="Times New Roman" w:eastAsia="Times New Roman" w:hAnsi="Times New Roman" w:cs="Times New Roman"/>
@@ -9418,7 +12117,7 @@
     </w:p>
     <w:p>
       <w:pPr>
-        <w:spacing w:line="259" w:lineRule="auto"/>
+        <w:spacing w:after="0" w:line="259" w:lineRule="auto"/>
         <w:rPr>
           <w:rFonts w:ascii="Times New Roman" w:hAnsi="Times New Roman" w:cs="Times New Roman"/>
           <w:b/>
@@ -9428,7 +12127,7 @@
     </w:p>
     <w:p>
       <w:pPr>
-        <w:spacing w:before="120" w:after="240" w:line="240" w:lineRule="auto"/>
+        <w:spacing w:after="0" w:line="240" w:lineRule="auto"/>
         <w:jc w:val="center"/>
         <w:rPr>
           <w:rFonts w:ascii="Times New Roman" w:hAnsi="Times New Roman" w:cs="Times New Roman"/>
@@ -9447,6 +12146,7 @@
     </w:p>
     <w:p>
       <w:pPr>
+        <w:spacing w:after="0"/>
         <w:jc w:val="both"/>
       </w:pPr>
       <w:r>
@@ -9463,7 +12163,7 @@
     <w:p/>
     <w:sectPr>
       <w:pgSz w:w="11906" w:h="16838"/>
-      <w:pgMar w:top="720" w:right="720" w:bottom="720" w:left="720" w:header="708" w:footer="708" w:gutter="0"/>
+      <w:pgMar w:top="1134" w:right="850" w:bottom="1134" w:left="1701" w:header="708" w:footer="708" w:gutter="0"/>
       <w:cols w:space="708"/>
       <w:docGrid w:linePitch="360"/>
     </w:sectPr>
@@ -10179,6 +12879,7 @@
     <w:lsdException w:name="HTML Sample" w:semiHidden="1" w:unhideWhenUsed="1"/>
     <w:lsdException w:name="HTML Typewriter" w:semiHidden="1" w:unhideWhenUsed="1"/>
     <w:lsdException w:name="HTML Variable" w:semiHidden="1" w:unhideWhenUsed="1"/>
+    <w:lsdException w:name="Normal Table" w:semiHidden="1" w:unhideWhenUsed="1"/>
     <w:lsdException w:name="annotation subject" w:semiHidden="1" w:unhideWhenUsed="1"/>
     <w:lsdException w:name="No List" w:semiHidden="1" w:unhideWhenUsed="1"/>
     <w:lsdException w:name="Outline List 1" w:semiHidden="1" w:unhideWhenUsed="1"/>
@@ -10225,8 +12926,10 @@
     <w:lsdException w:name="Table Subtle 2" w:semiHidden="1" w:unhideWhenUsed="1"/>
     <w:lsdException w:name="Table Web 1" w:semiHidden="1" w:unhideWhenUsed="1"/>
     <w:lsdException w:name="Table Web 2" w:semiHidden="1" w:unhideWhenUsed="1"/>
+    <w:lsdException w:name="Table Web 3" w:semiHidden="1" w:unhideWhenUsed="1"/>
     <w:lsdException w:name="Balloon Text" w:semiHidden="1" w:unhideWhenUsed="1"/>
     <w:lsdException w:name="Table Grid" w:uiPriority="39"/>
+    <w:lsdException w:name="Table Theme" w:semiHidden="1" w:unhideWhenUsed="1"/>
     <w:lsdException w:name="Placeholder Text" w:semiHidden="1"/>
     <w:lsdException w:name="No Spacing" w:uiPriority="1" w:qFormat="1"/>
     <w:lsdException w:name="Light Shading" w:uiPriority="60"/>
